--- a/1_Requirements/Requirements.docx
+++ b/1_Requirements/Requirements.docx
@@ -1,6 +1,6 @@
 
 <file path=word/document.xml><?xml version="1.0" encoding="utf-8"?>
-<w:document xmlns:wpc="http://schemas.microsoft.com/office/word/2010/wordprocessingCanvas" xmlns:cx="http://schemas.microsoft.com/office/drawing/2014/chartex" xmlns:cx1="http://schemas.microsoft.com/office/drawing/2015/9/8/chartex" xmlns:cx2="http://schemas.microsoft.com/office/drawing/2015/10/21/chartex" xmlns:cx3="http://schemas.microsoft.com/office/drawing/2016/5/9/chartex" xmlns:cx4="http://schemas.microsoft.com/office/drawing/2016/5/10/chartex" xmlns:cx5="http://schemas.microsoft.com/office/drawing/2016/5/11/chartex" xmlns:cx6="http://schemas.microsoft.com/office/drawing/2016/5/12/chartex" xmlns:cx7="http://schemas.microsoft.com/office/drawing/2016/5/13/chartex" xmlns:cx8="http://schemas.microsoft.com/office/drawing/2016/5/14/chartex" xmlns:mc="http://schemas.openxmlformats.org/markup-compatibility/2006" xmlns:aink="http://schemas.microsoft.com/office/drawing/2016/ink" xmlns:am3d="http://schemas.microsoft.com/office/drawing/2017/model3d" xmlns:o="urn:schemas-microsoft-com:office:office" xmlns:r="http://schemas.openxmlformats.org/officeDocument/2006/relationships" xmlns:m="http://schemas.openxmlformats.org/officeDocument/2006/math" xmlns:v="urn:schemas-microsoft-com:vml" xmlns:wp14="http://schemas.microsoft.com/office/word/2010/wordprocessingDrawing" xmlns:wp="http://schemas.openxmlformats.org/drawingml/2006/wordprocessingDrawing" xmlns:w10="urn:schemas-microsoft-com:office:word" xmlns:w="http://schemas.openxmlformats.org/wordprocessingml/2006/main" xmlns:w14="http://schemas.microsoft.com/office/word/2010/wordml" xmlns:w15="http://schemas.microsoft.com/office/word/2012/wordml" xmlns:w16cex="http://schemas.microsoft.com/office/word/2018/wordml/cex" xmlns:w16cid="http://schemas.microsoft.com/office/word/2016/wordml/cid" xmlns:w16="http://schemas.microsoft.com/office/word/2018/wordml" xmlns:w16se="http://schemas.microsoft.com/office/word/2015/wordml/symex" xmlns:wpg="http://schemas.microsoft.com/office/word/2010/wordprocessingGroup" xmlns:wpi="http://schemas.microsoft.com/office/word/2010/wordprocessingInk" xmlns:wne="http://schemas.microsoft.com/office/word/2006/wordml" xmlns:wps="http://schemas.microsoft.com/office/word/2010/wordprocessingShape" mc:Ignorable="w14 w15 w16se w16cid w16 w16cex wp14">
+<w:document xmlns:wpc="http://schemas.microsoft.com/office/word/2010/wordprocessingCanvas" xmlns:cx="http://schemas.microsoft.com/office/drawing/2014/chartex" xmlns:cx1="http://schemas.microsoft.com/office/drawing/2015/9/8/chartex" xmlns:cx2="http://schemas.microsoft.com/office/drawing/2015/10/21/chartex" xmlns:cx3="http://schemas.microsoft.com/office/drawing/2016/5/9/chartex" xmlns:cx4="http://schemas.microsoft.com/office/drawing/2016/5/10/chartex" xmlns:cx5="http://schemas.microsoft.com/office/drawing/2016/5/11/chartex" xmlns:cx6="http://schemas.microsoft.com/office/drawing/2016/5/12/chartex" xmlns:cx7="http://schemas.microsoft.com/office/drawing/2016/5/13/chartex" xmlns:cx8="http://schemas.microsoft.com/office/drawing/2016/5/14/chartex" xmlns:mc="http://schemas.openxmlformats.org/markup-compatibility/2006" xmlns:aink="http://schemas.microsoft.com/office/drawing/2016/ink" xmlns:o="urn:schemas-microsoft-com:office:office" xmlns:r="http://schemas.openxmlformats.org/officeDocument/2006/relationships" xmlns:m="http://schemas.openxmlformats.org/officeDocument/2006/math" xmlns:v="urn:schemas-microsoft-com:vml" xmlns:wp14="http://schemas.microsoft.com/office/word/2010/wordprocessingDrawing" xmlns:wp="http://schemas.openxmlformats.org/drawingml/2006/wordprocessingDrawing" xmlns:w10="urn:schemas-microsoft-com:office:word" xmlns:w="http://schemas.openxmlformats.org/wordprocessingml/2006/main" xmlns:w14="http://schemas.microsoft.com/office/word/2010/wordml" xmlns:w15="http://schemas.microsoft.com/office/word/2012/wordml" xmlns:w16se="http://schemas.microsoft.com/office/word/2015/wordml/symex" xmlns:wpg="http://schemas.microsoft.com/office/word/2010/wordprocessingGroup" xmlns:wpi="http://schemas.microsoft.com/office/word/2010/wordprocessingInk" xmlns:wne="http://schemas.microsoft.com/office/word/2006/wordml" xmlns:wps="http://schemas.microsoft.com/office/word/2010/wordprocessingShape" mc:Ignorable="w14 w15 w16se wp14">
   <w:body>
     <w:p>
       <w:pPr>
@@ -157,11 +157,109 @@
           <w:p/>
         </w:tc>
       </w:tr>
+      <w:tr>
+        <w:tc>
+          <w:tcPr>
+            <w:tcW w:w="4675" w:type="dxa"/>
+          </w:tcPr>
+          <w:p/>
+        </w:tc>
+        <w:tc>
+          <w:tcPr>
+            <w:tcW w:w="4675" w:type="dxa"/>
+          </w:tcPr>
+          <w:p/>
+        </w:tc>
+      </w:tr>
     </w:tbl>
     <w:p>
       <w:r>
         <w:t xml:space="preserve">          </w:t>
       </w:r>
+    </w:p>
+    <w:p>
+      <w:bookmarkStart w:id="0" w:name="_GoBack"/>
+      <w:bookmarkEnd w:id="0"/>
+    </w:p>
+    <w:p>
+      <w:pPr>
+        <w:rPr>
+          <w:b/>
+        </w:rPr>
+      </w:pPr>
+      <w:r>
+        <w:rPr>
+          <w:b/>
+        </w:rPr>
+        <w:t>SWOT</w:t>
+      </w:r>
+      <w:r>
+        <w:rPr>
+          <w:b/>
+        </w:rPr>
+        <w:t xml:space="preserve">: - </w:t>
+      </w:r>
+    </w:p>
+    <w:p>
+      <w:pPr>
+        <w:rPr>
+          <w:b/>
+        </w:rPr>
+      </w:pPr>
+      <w:r>
+        <w:rPr>
+          <w:b/>
+          <w:noProof/>
+        </w:rPr>
+        <w:drawing>
+          <wp:inline distT="0" distB="0" distL="0" distR="0" wp14:anchorId="6B63EBAC" wp14:editId="54439777">
+            <wp:extent cx="5600851" cy="5447665"/>
+            <wp:effectExtent l="0" t="0" r="0" b="635"/>
+            <wp:docPr id="1" name="Picture 1"/>
+            <wp:cNvGraphicFramePr>
+              <a:graphicFrameLocks xmlns:a="http://schemas.openxmlformats.org/drawingml/2006/main" noChangeAspect="1"/>
+            </wp:cNvGraphicFramePr>
+            <a:graphic xmlns:a="http://schemas.openxmlformats.org/drawingml/2006/main">
+              <a:graphicData uri="http://schemas.openxmlformats.org/drawingml/2006/picture">
+                <pic:pic xmlns:pic="http://schemas.openxmlformats.org/drawingml/2006/picture">
+                  <pic:nvPicPr>
+                    <pic:cNvPr id="1" name="SWOT.jpeg"/>
+                    <pic:cNvPicPr/>
+                  </pic:nvPicPr>
+                  <pic:blipFill>
+                    <a:blip r:embed="rId5">
+                      <a:extLst>
+                        <a:ext uri="{28A0092B-C50C-407E-A947-70E740481C1C}">
+                          <a14:useLocalDpi xmlns:a14="http://schemas.microsoft.com/office/drawing/2010/main" val="0"/>
+                        </a:ext>
+                      </a:extLst>
+                    </a:blip>
+                    <a:stretch>
+                      <a:fillRect/>
+                    </a:stretch>
+                  </pic:blipFill>
+                  <pic:spPr>
+                    <a:xfrm>
+                      <a:off x="0" y="0"/>
+                      <a:ext cx="5606126" cy="5452796"/>
+                    </a:xfrm>
+                    <a:prstGeom prst="rect">
+                      <a:avLst/>
+                    </a:prstGeom>
+                  </pic:spPr>
+                </pic:pic>
+              </a:graphicData>
+            </a:graphic>
+          </wp:inline>
+        </w:drawing>
+      </w:r>
+    </w:p>
+    <w:p>
+      <w:pPr>
+        <w:rPr>
+          <w:b/>
+        </w:rPr>
+      </w:pPr>
     </w:p>
     <w:p>
       <w:pPr>
@@ -241,7 +339,7 @@
 </file>
 
 <file path=word/numbering.xml><?xml version="1.0" encoding="utf-8"?>
-<w:numbering xmlns:wpc="http://schemas.microsoft.com/office/word/2010/wordprocessingCanvas" xmlns:cx="http://schemas.microsoft.com/office/drawing/2014/chartex" xmlns:cx1="http://schemas.microsoft.com/office/drawing/2015/9/8/chartex" xmlns:cx2="http://schemas.microsoft.com/office/drawing/2015/10/21/chartex" xmlns:cx3="http://schemas.microsoft.com/office/drawing/2016/5/9/chartex" xmlns:cx4="http://schemas.microsoft.com/office/drawing/2016/5/10/chartex" xmlns:cx5="http://schemas.microsoft.com/office/drawing/2016/5/11/chartex" xmlns:cx6="http://schemas.microsoft.com/office/drawing/2016/5/12/chartex" xmlns:cx7="http://schemas.microsoft.com/office/drawing/2016/5/13/chartex" xmlns:cx8="http://schemas.microsoft.com/office/drawing/2016/5/14/chartex" xmlns:mc="http://schemas.openxmlformats.org/markup-compatibility/2006" xmlns:aink="http://schemas.microsoft.com/office/drawing/2016/ink" xmlns:am3d="http://schemas.microsoft.com/office/drawing/2017/model3d" xmlns:o="urn:schemas-microsoft-com:office:office" xmlns:r="http://schemas.openxmlformats.org/officeDocument/2006/relationships" xmlns:m="http://schemas.openxmlformats.org/officeDocument/2006/math" xmlns:v="urn:schemas-microsoft-com:vml" xmlns:wp14="http://schemas.microsoft.com/office/word/2010/wordprocessingDrawing" xmlns:wp="http://schemas.openxmlformats.org/drawingml/2006/wordprocessingDrawing" xmlns:w10="urn:schemas-microsoft-com:office:word" xmlns:w="http://schemas.openxmlformats.org/wordprocessingml/2006/main" xmlns:w14="http://schemas.microsoft.com/office/word/2010/wordml" xmlns:w15="http://schemas.microsoft.com/office/word/2012/wordml" xmlns:w16cex="http://schemas.microsoft.com/office/word/2018/wordml/cex" xmlns:w16cid="http://schemas.microsoft.com/office/word/2016/wordml/cid" xmlns:w16="http://schemas.microsoft.com/office/word/2018/wordml" xmlns:w16se="http://schemas.microsoft.com/office/word/2015/wordml/symex" xmlns:wpg="http://schemas.microsoft.com/office/word/2010/wordprocessingGroup" xmlns:wpi="http://schemas.microsoft.com/office/word/2010/wordprocessingInk" xmlns:wne="http://schemas.microsoft.com/office/word/2006/wordml" xmlns:wps="http://schemas.microsoft.com/office/word/2010/wordprocessingShape" mc:Ignorable="w14 w15 w16se w16cid w16 w16cex wp14">
+<w:numbering xmlns:wpc="http://schemas.microsoft.com/office/word/2010/wordprocessingCanvas" xmlns:cx="http://schemas.microsoft.com/office/drawing/2014/chartex" xmlns:cx1="http://schemas.microsoft.com/office/drawing/2015/9/8/chartex" xmlns:cx2="http://schemas.microsoft.com/office/drawing/2015/10/21/chartex" xmlns:cx3="http://schemas.microsoft.com/office/drawing/2016/5/9/chartex" xmlns:cx4="http://schemas.microsoft.com/office/drawing/2016/5/10/chartex" xmlns:cx5="http://schemas.microsoft.com/office/drawing/2016/5/11/chartex" xmlns:cx6="http://schemas.microsoft.com/office/drawing/2016/5/12/chartex" xmlns:cx7="http://schemas.microsoft.com/office/drawing/2016/5/13/chartex" xmlns:cx8="http://schemas.microsoft.com/office/drawing/2016/5/14/chartex" xmlns:mc="http://schemas.openxmlformats.org/markup-compatibility/2006" xmlns:aink="http://schemas.microsoft.com/office/drawing/2016/ink" xmlns:o="urn:schemas-microsoft-com:office:office" xmlns:r="http://schemas.openxmlformats.org/officeDocument/2006/relationships" xmlns:m="http://schemas.openxmlformats.org/officeDocument/2006/math" xmlns:v="urn:schemas-microsoft-com:vml" xmlns:wp14="http://schemas.microsoft.com/office/word/2010/wordprocessingDrawing" xmlns:wp="http://schemas.openxmlformats.org/drawingml/2006/wordprocessingDrawing" xmlns:w10="urn:schemas-microsoft-com:office:word" xmlns:w="http://schemas.openxmlformats.org/wordprocessingml/2006/main" xmlns:w14="http://schemas.microsoft.com/office/word/2010/wordml" xmlns:w15="http://schemas.microsoft.com/office/word/2012/wordml" xmlns:w16se="http://schemas.microsoft.com/office/word/2015/wordml/symex" xmlns:wpg="http://schemas.microsoft.com/office/word/2010/wordprocessingGroup" xmlns:wpi="http://schemas.microsoft.com/office/word/2010/wordprocessingInk" xmlns:wne="http://schemas.microsoft.com/office/word/2006/wordml" xmlns:wps="http://schemas.microsoft.com/office/word/2010/wordprocessingShape" mc:Ignorable="w14 w15 w16se wp14">
   <w:abstractNum w:abstractNumId="0" w15:restartNumberingAfterBreak="0">
     <w:nsid w:val="17D041C8"/>
     <w:multiLevelType w:val="hybridMultilevel"/>
@@ -670,7 +768,7 @@
 </file>
 
 <file path=word/styles.xml><?xml version="1.0" encoding="utf-8"?>
-<w:styles xmlns:mc="http://schemas.openxmlformats.org/markup-compatibility/2006" xmlns:r="http://schemas.openxmlformats.org/officeDocument/2006/relationships" xmlns:w="http://schemas.openxmlformats.org/wordprocessingml/2006/main" xmlns:w14="http://schemas.microsoft.com/office/word/2010/wordml" xmlns:w15="http://schemas.microsoft.com/office/word/2012/wordml" xmlns:w16cex="http://schemas.microsoft.com/office/word/2018/wordml/cex" xmlns:w16cid="http://schemas.microsoft.com/office/word/2016/wordml/cid" xmlns:w16="http://schemas.microsoft.com/office/word/2018/wordml" xmlns:w16se="http://schemas.microsoft.com/office/word/2015/wordml/symex" mc:Ignorable="w14 w15 w16se w16cid w16 w16cex">
+<w:styles xmlns:mc="http://schemas.openxmlformats.org/markup-compatibility/2006" xmlns:r="http://schemas.openxmlformats.org/officeDocument/2006/relationships" xmlns:w="http://schemas.openxmlformats.org/wordprocessingml/2006/main" xmlns:w14="http://schemas.microsoft.com/office/word/2010/wordml" xmlns:w15="http://schemas.microsoft.com/office/word/2012/wordml" xmlns:w16se="http://schemas.microsoft.com/office/word/2015/wordml/symex" mc:Ignorable="w14 w15 w16se">
   <w:docDefaults>
     <w:rPrDefault>
       <w:rPr>
@@ -686,7 +784,7 @@
       </w:pPr>
     </w:pPrDefault>
   </w:docDefaults>
-  <w:latentStyles w:defLockedState="0" w:defUIPriority="99" w:defSemiHidden="0" w:defUnhideWhenUsed="0" w:defQFormat="0" w:count="376">
+  <w:latentStyles w:defLockedState="0" w:defUIPriority="99" w:defSemiHidden="0" w:defUnhideWhenUsed="0" w:defQFormat="0" w:count="374">
     <w:lsdException w:name="Normal" w:uiPriority="0" w:qFormat="1"/>
     <w:lsdException w:name="heading 1" w:uiPriority="9" w:qFormat="1"/>
     <w:lsdException w:name="heading 2" w:semiHidden="1" w:uiPriority="9" w:unhideWhenUsed="1" w:qFormat="1"/>
@@ -792,6 +890,7 @@
     <w:lsdException w:name="HTML Sample" w:semiHidden="1" w:unhideWhenUsed="1"/>
     <w:lsdException w:name="HTML Typewriter" w:semiHidden="1" w:unhideWhenUsed="1"/>
     <w:lsdException w:name="HTML Variable" w:semiHidden="1" w:unhideWhenUsed="1"/>
+    <w:lsdException w:name="Normal Table" w:semiHidden="1" w:unhideWhenUsed="1"/>
     <w:lsdException w:name="annotation subject" w:semiHidden="1" w:unhideWhenUsed="1"/>
     <w:lsdException w:name="No List" w:semiHidden="1" w:unhideWhenUsed="1"/>
     <w:lsdException w:name="Outline List 1" w:semiHidden="1" w:unhideWhenUsed="1"/>
@@ -838,8 +937,10 @@
     <w:lsdException w:name="Table Subtle 2" w:semiHidden="1" w:unhideWhenUsed="1"/>
     <w:lsdException w:name="Table Web 1" w:semiHidden="1" w:unhideWhenUsed="1"/>
     <w:lsdException w:name="Table Web 2" w:semiHidden="1" w:unhideWhenUsed="1"/>
+    <w:lsdException w:name="Table Web 3" w:semiHidden="1" w:unhideWhenUsed="1"/>
     <w:lsdException w:name="Balloon Text" w:semiHidden="1" w:unhideWhenUsed="1"/>
     <w:lsdException w:name="Table Grid" w:uiPriority="39"/>
+    <w:lsdException w:name="Table Theme" w:semiHidden="1" w:unhideWhenUsed="1"/>
     <w:lsdException w:name="Placeholder Text" w:semiHidden="1"/>
     <w:lsdException w:name="No Spacing" w:uiPriority="1" w:qFormat="1"/>
     <w:lsdException w:name="Light Shading" w:uiPriority="60"/>
@@ -1058,8 +1159,6 @@
     <w:lsdException w:name="Mention" w:semiHidden="1" w:unhideWhenUsed="1"/>
     <w:lsdException w:name="Smart Hyperlink" w:semiHidden="1" w:unhideWhenUsed="1"/>
     <w:lsdException w:name="Hashtag" w:semiHidden="1" w:unhideWhenUsed="1"/>
-    <w:lsdException w:name="Unresolved Mention" w:semiHidden="1" w:unhideWhenUsed="1"/>
-    <w:lsdException w:name="Smart Link" w:semiHidden="1" w:unhideWhenUsed="1"/>
   </w:latentStyles>
   <w:style w:type="paragraph" w:default="1" w:styleId="Normal">
     <w:name w:val="Normal"/>

--- a/1_Requirements/Requirements.docx
+++ b/1_Requirements/Requirements.docx
@@ -177,10 +177,7 @@
         <w:t xml:space="preserve">          </w:t>
       </w:r>
     </w:p>
-    <w:p>
-      <w:bookmarkStart w:id="0" w:name="_GoBack"/>
-      <w:bookmarkEnd w:id="0"/>
-    </w:p>
+    <w:p/>
     <w:p>
       <w:pPr>
         <w:rPr>
@@ -260,13 +257,260 @@
           <w:b/>
         </w:rPr>
       </w:pPr>
+      <w:bookmarkStart w:id="0" w:name="_GoBack"/>
+      <w:r>
+        <w:rPr>
+          <w:b/>
+        </w:rPr>
+        <w:lastRenderedPageBreak/>
+        <w:t>4W H1</w:t>
+      </w:r>
     </w:p>
     <w:p>
       <w:pPr>
-        <w:pStyle w:val="ListParagraph"/>
-        <w:ind w:left="1740"/>
-      </w:pPr>
+        <w:pStyle w:val="Heading2"/>
+        <w:numPr>
+          <w:ilvl w:val="1"/>
+          <w:numId w:val="5"/>
+        </w:numPr>
+        <w:rPr>
+          <w:rFonts w:eastAsia="Cambria" w:cs="Cambria"/>
+        </w:rPr>
+      </w:pPr>
+      <w:bookmarkStart w:id="1" w:name="_Toc65103779"/>
+      <w:r>
+        <w:t>4W1H:</w:t>
+      </w:r>
+      <w:bookmarkEnd w:id="1"/>
     </w:p>
+    <w:p>
+      <w:pPr>
+        <w:pStyle w:val="Heading2"/>
+        <w:numPr>
+          <w:ilvl w:val="2"/>
+          <w:numId w:val="5"/>
+        </w:numPr>
+        <w:rPr>
+          <w:rFonts w:ascii="Times New Roman" w:hAnsi="Times New Roman"/>
+          <w:sz w:val="22"/>
+          <w:szCs w:val="22"/>
+        </w:rPr>
+      </w:pPr>
+      <w:bookmarkStart w:id="2" w:name="_Toc65103780"/>
+      <w:r>
+        <w:rPr>
+          <w:rFonts w:ascii="Times New Roman" w:hAnsi="Times New Roman"/>
+          <w:iCs/>
+          <w:sz w:val="22"/>
+          <w:szCs w:val="22"/>
+        </w:rPr>
+        <w:t>What</w:t>
+      </w:r>
+      <w:r>
+        <w:rPr>
+          <w:rFonts w:ascii="Times New Roman" w:hAnsi="Times New Roman"/>
+          <w:sz w:val="22"/>
+          <w:szCs w:val="22"/>
+        </w:rPr>
+        <w:t xml:space="preserve">- </w:t>
+      </w:r>
+      <w:bookmarkEnd w:id="2"/>
+      <w:r>
+        <w:rPr>
+          <w:rFonts w:ascii="Times New Roman" w:hAnsi="Times New Roman"/>
+          <w:bCs/>
+          <w:sz w:val="22"/>
+          <w:szCs w:val="22"/>
+        </w:rPr>
+        <w:t>Data analysis</w:t>
+      </w:r>
+      <w:r>
+        <w:rPr>
+          <w:rFonts w:ascii="Times New Roman" w:hAnsi="Times New Roman"/>
+          <w:sz w:val="22"/>
+          <w:szCs w:val="22"/>
+        </w:rPr>
+        <w:t> refers to the technique of collecting raw data, analyzing it and transforming it into information that can be used to reach a specific conclusion.</w:t>
+      </w:r>
+    </w:p>
+    <w:p>
+      <w:pPr>
+        <w:pStyle w:val="Heading2"/>
+        <w:numPr>
+          <w:ilvl w:val="2"/>
+          <w:numId w:val="5"/>
+        </w:numPr>
+        <w:rPr>
+          <w:rFonts w:ascii="Times New Roman" w:hAnsi="Times New Roman"/>
+          <w:sz w:val="22"/>
+          <w:szCs w:val="22"/>
+        </w:rPr>
+      </w:pPr>
+      <w:bookmarkStart w:id="3" w:name="_Toc65103781"/>
+      <w:r>
+        <w:rPr>
+          <w:rFonts w:ascii="Times New Roman" w:hAnsi="Times New Roman"/>
+          <w:iCs/>
+          <w:sz w:val="22"/>
+          <w:szCs w:val="22"/>
+        </w:rPr>
+        <w:t>Why-</w:t>
+      </w:r>
+      <w:r>
+        <w:rPr>
+          <w:rFonts w:ascii="Times New Roman" w:hAnsi="Times New Roman"/>
+          <w:sz w:val="22"/>
+          <w:szCs w:val="22"/>
+        </w:rPr>
+        <w:t xml:space="preserve"> </w:t>
+      </w:r>
+      <w:bookmarkEnd w:id="3"/>
+      <w:r>
+        <w:rPr>
+          <w:rStyle w:val="Emphasis"/>
+          <w:rFonts w:ascii="Times New Roman" w:hAnsi="Times New Roman"/>
+          <w:bCs/>
+          <w:i w:val="0"/>
+          <w:iCs w:val="0"/>
+          <w:sz w:val="22"/>
+          <w:szCs w:val="22"/>
+          <w:shd w:val="clear" w:color="auto" w:fill="FFFFFF"/>
+        </w:rPr>
+        <w:t>Data analysis</w:t>
+      </w:r>
+      <w:r>
+        <w:rPr>
+          <w:rFonts w:ascii="Times New Roman" w:hAnsi="Times New Roman"/>
+          <w:sz w:val="22"/>
+          <w:szCs w:val="22"/>
+          <w:shd w:val="clear" w:color="auto" w:fill="FFFFFF"/>
+        </w:rPr>
+        <w:t> provide you with more insights into your customers, allowing you to tailor customer service to their needs, provide more personalization and build stronger relationships with them.</w:t>
+      </w:r>
+    </w:p>
+    <w:p>
+      <w:pPr>
+        <w:pStyle w:val="Heading2"/>
+        <w:numPr>
+          <w:ilvl w:val="2"/>
+          <w:numId w:val="5"/>
+        </w:numPr>
+        <w:rPr>
+          <w:rFonts w:ascii="Times New Roman" w:hAnsi="Times New Roman"/>
+          <w:sz w:val="22"/>
+          <w:szCs w:val="22"/>
+        </w:rPr>
+      </w:pPr>
+      <w:bookmarkStart w:id="4" w:name="_Toc65103782"/>
+      <w:r>
+        <w:rPr>
+          <w:rFonts w:ascii="Times New Roman" w:hAnsi="Times New Roman"/>
+          <w:iCs/>
+          <w:sz w:val="22"/>
+          <w:szCs w:val="22"/>
+        </w:rPr>
+        <w:t>When</w:t>
+      </w:r>
+      <w:r>
+        <w:rPr>
+          <w:rFonts w:ascii="Times New Roman" w:hAnsi="Times New Roman"/>
+          <w:sz w:val="22"/>
+          <w:szCs w:val="22"/>
+        </w:rPr>
+        <w:t xml:space="preserve">- </w:t>
+      </w:r>
+      <w:bookmarkEnd w:id="4"/>
+      <w:r>
+        <w:rPr>
+          <w:rFonts w:ascii="Times New Roman" w:hAnsi="Times New Roman"/>
+          <w:sz w:val="22"/>
+          <w:szCs w:val="22"/>
+        </w:rPr>
+        <w:t>The systematic application of statistical and logical techniques to describe the data scope, modularize the data structure, condense the data representation, illustrate via images, tables, and graphs, and evaluate statistical inclinations, probability data, to derive meaningful conclusions,</w:t>
+      </w:r>
+    </w:p>
+    <w:p>
+      <w:pPr>
+        <w:pStyle w:val="Heading2"/>
+        <w:numPr>
+          <w:ilvl w:val="2"/>
+          <w:numId w:val="5"/>
+        </w:numPr>
+        <w:rPr>
+          <w:rFonts w:ascii="Times New Roman" w:hAnsi="Times New Roman"/>
+          <w:sz w:val="22"/>
+          <w:szCs w:val="22"/>
+        </w:rPr>
+      </w:pPr>
+      <w:r>
+        <w:rPr>
+          <w:rFonts w:ascii="Times New Roman" w:hAnsi="Times New Roman"/>
+          <w:iCs/>
+          <w:sz w:val="22"/>
+          <w:szCs w:val="22"/>
+        </w:rPr>
+        <w:t>Where</w:t>
+      </w:r>
+      <w:r>
+        <w:rPr>
+          <w:rFonts w:ascii="Times New Roman" w:hAnsi="Times New Roman"/>
+          <w:sz w:val="22"/>
+          <w:szCs w:val="22"/>
+        </w:rPr>
+        <w:t>- Data Scientists and Analysts use data analytics techniques in their research, and businesses also use it to inform their decisions.</w:t>
+      </w:r>
+    </w:p>
+    <w:p>
+      <w:pPr>
+        <w:pStyle w:val="Heading2"/>
+        <w:numPr>
+          <w:ilvl w:val="2"/>
+          <w:numId w:val="5"/>
+        </w:numPr>
+        <w:rPr>
+          <w:rFonts w:ascii="Times New Roman" w:hAnsi="Times New Roman"/>
+          <w:sz w:val="22"/>
+          <w:szCs w:val="22"/>
+        </w:rPr>
+      </w:pPr>
+      <w:bookmarkStart w:id="5" w:name="_Toc65103783"/>
+      <w:r>
+        <w:rPr>
+          <w:rFonts w:ascii="Times New Roman" w:hAnsi="Times New Roman"/>
+          <w:iCs/>
+          <w:sz w:val="22"/>
+          <w:szCs w:val="22"/>
+        </w:rPr>
+        <w:t>How</w:t>
+      </w:r>
+      <w:r>
+        <w:rPr>
+          <w:rFonts w:ascii="Times New Roman" w:hAnsi="Times New Roman"/>
+          <w:sz w:val="22"/>
+          <w:szCs w:val="22"/>
+        </w:rPr>
+        <w:t>- It is a way of thinking and resolving the problems.</w:t>
+      </w:r>
+      <w:bookmarkEnd w:id="5"/>
+      <w:r>
+        <w:rPr>
+          <w:rFonts w:ascii="Times New Roman" w:hAnsi="Times New Roman"/>
+          <w:sz w:val="22"/>
+          <w:szCs w:val="22"/>
+        </w:rPr>
+        <w:t xml:space="preserve"> Includes setting goals, collecting, cleaning, and analyzing data, then With </w:t>
+      </w:r>
+      <w:r>
+        <w:rPr>
+          <w:rFonts w:ascii="Times New Roman" w:hAnsi="Times New Roman"/>
+          <w:sz w:val="22"/>
+          <w:szCs w:val="22"/>
+          <w:shd w:val="clear" w:color="auto" w:fill="FFFFFF"/>
+        </w:rPr>
+        <w:t>We Check parameters like what benchmark to select for checking the quality of requirement</w:t>
+      </w:r>
+    </w:p>
+    <w:bookmarkEnd w:id="0"/>
     <w:p>
       <w:pPr>
         <w:pStyle w:val="ListParagraph"/>
@@ -752,6 +996,113 @@
       </w:rPr>
     </w:lvl>
   </w:abstractNum>
+  <w:abstractNum w:abstractNumId="4" w15:restartNumberingAfterBreak="0">
+    <w:nsid w:val="6BE91BEC"/>
+    <w:multiLevelType w:val="hybridMultilevel"/>
+    <w:tmpl w:val="EC3EB226"/>
+    <w:lvl w:ilvl="0" w:tplc="DB0A94CA">
+      <w:start w:val="1"/>
+      <w:numFmt w:val="decimal"/>
+      <w:lvlText w:val="%1."/>
+      <w:lvlJc w:val="left"/>
+      <w:pPr>
+        <w:ind w:left="720" w:hanging="360"/>
+      </w:pPr>
+    </w:lvl>
+    <w:lvl w:ilvl="1" w:tplc="FFFFFFFF">
+      <w:start w:val="1"/>
+      <w:numFmt w:val="decimal"/>
+      <w:lvlText w:val="%2."/>
+      <w:lvlJc w:val="left"/>
+      <w:pPr>
+        <w:ind w:left="1440" w:hanging="360"/>
+      </w:pPr>
+    </w:lvl>
+    <w:lvl w:ilvl="2" w:tplc="7E68C406">
+      <w:start w:val="1"/>
+      <w:numFmt w:val="bullet"/>
+      <w:lvlText w:val=""/>
+      <w:lvlJc w:val="left"/>
+      <w:pPr>
+        <w:ind w:left="2160" w:hanging="360"/>
+      </w:pPr>
+      <w:rPr>
+        <w:rFonts w:ascii="Wingdings" w:hAnsi="Wingdings" w:hint="default"/>
+      </w:rPr>
+    </w:lvl>
+    <w:lvl w:ilvl="3" w:tplc="A87ACE98">
+      <w:start w:val="1"/>
+      <w:numFmt w:val="bullet"/>
+      <w:lvlText w:val=""/>
+      <w:lvlJc w:val="left"/>
+      <w:pPr>
+        <w:ind w:left="2880" w:hanging="360"/>
+      </w:pPr>
+      <w:rPr>
+        <w:rFonts w:ascii="Symbol" w:hAnsi="Symbol" w:hint="default"/>
+      </w:rPr>
+    </w:lvl>
+    <w:lvl w:ilvl="4" w:tplc="4E4E6A94">
+      <w:start w:val="1"/>
+      <w:numFmt w:val="bullet"/>
+      <w:lvlText w:val="o"/>
+      <w:lvlJc w:val="left"/>
+      <w:pPr>
+        <w:ind w:left="3600" w:hanging="360"/>
+      </w:pPr>
+      <w:rPr>
+        <w:rFonts w:ascii="Courier New" w:hAnsi="Courier New" w:hint="default"/>
+      </w:rPr>
+    </w:lvl>
+    <w:lvl w:ilvl="5" w:tplc="38D80120">
+      <w:start w:val="1"/>
+      <w:numFmt w:val="bullet"/>
+      <w:lvlText w:val=""/>
+      <w:lvlJc w:val="left"/>
+      <w:pPr>
+        <w:ind w:left="4320" w:hanging="360"/>
+      </w:pPr>
+      <w:rPr>
+        <w:rFonts w:ascii="Wingdings" w:hAnsi="Wingdings" w:hint="default"/>
+      </w:rPr>
+    </w:lvl>
+    <w:lvl w:ilvl="6" w:tplc="704EECA2">
+      <w:start w:val="1"/>
+      <w:numFmt w:val="bullet"/>
+      <w:lvlText w:val=""/>
+      <w:lvlJc w:val="left"/>
+      <w:pPr>
+        <w:ind w:left="5040" w:hanging="360"/>
+      </w:pPr>
+      <w:rPr>
+        <w:rFonts w:ascii="Symbol" w:hAnsi="Symbol" w:hint="default"/>
+      </w:rPr>
+    </w:lvl>
+    <w:lvl w:ilvl="7" w:tplc="C3C03CA4">
+      <w:start w:val="1"/>
+      <w:numFmt w:val="bullet"/>
+      <w:lvlText w:val="o"/>
+      <w:lvlJc w:val="left"/>
+      <w:pPr>
+        <w:ind w:left="5760" w:hanging="360"/>
+      </w:pPr>
+      <w:rPr>
+        <w:rFonts w:ascii="Courier New" w:hAnsi="Courier New" w:hint="default"/>
+      </w:rPr>
+    </w:lvl>
+    <w:lvl w:ilvl="8" w:tplc="B83E9C58">
+      <w:start w:val="1"/>
+      <w:numFmt w:val="bullet"/>
+      <w:lvlText w:val=""/>
+      <w:lvlJc w:val="left"/>
+      <w:pPr>
+        <w:ind w:left="6480" w:hanging="360"/>
+      </w:pPr>
+      <w:rPr>
+        <w:rFonts w:ascii="Wingdings" w:hAnsi="Wingdings" w:hint="default"/>
+      </w:rPr>
+    </w:lvl>
+  </w:abstractNum>
   <w:num w:numId="1">
     <w:abstractNumId w:val="0"/>
   </w:num>
@@ -764,6 +1115,9 @@
   <w:num w:numId="4">
     <w:abstractNumId w:val="3"/>
   </w:num>
+  <w:num w:numId="5">
+    <w:abstractNumId w:val="4"/>
+  </w:num>
 </w:numbering>
 </file>
 
@@ -787,7 +1141,7 @@
   <w:latentStyles w:defLockedState="0" w:defUIPriority="99" w:defSemiHidden="0" w:defUnhideWhenUsed="0" w:defQFormat="0" w:count="374">
     <w:lsdException w:name="Normal" w:uiPriority="0" w:qFormat="1"/>
     <w:lsdException w:name="heading 1" w:uiPriority="9" w:qFormat="1"/>
-    <w:lsdException w:name="heading 2" w:semiHidden="1" w:uiPriority="9" w:unhideWhenUsed="1" w:qFormat="1"/>
+    <w:lsdException w:name="heading 2" w:semiHidden="1" w:uiPriority="0" w:unhideWhenUsed="1" w:qFormat="1"/>
     <w:lsdException w:name="heading 3" w:semiHidden="1" w:uiPriority="9" w:unhideWhenUsed="1" w:qFormat="1"/>
     <w:lsdException w:name="heading 4" w:semiHidden="1" w:uiPriority="9" w:unhideWhenUsed="1" w:qFormat="1"/>
     <w:lsdException w:name="heading 5" w:semiHidden="1" w:uiPriority="9" w:unhideWhenUsed="1" w:qFormat="1"/>
@@ -1164,6 +1518,25 @@
     <w:name w:val="Normal"/>
     <w:qFormat/>
   </w:style>
+  <w:style w:type="paragraph" w:styleId="Heading2">
+    <w:name w:val="heading 2"/>
+    <w:basedOn w:val="Normal"/>
+    <w:next w:val="Normal"/>
+    <w:link w:val="Heading2Char"/>
+    <w:unhideWhenUsed/>
+    <w:qFormat/>
+    <w:rsid w:val="00EA5F3A"/>
+    <w:pPr>
+      <w:spacing w:before="200" w:after="80" w:line="240" w:lineRule="auto"/>
+      <w:outlineLvl w:val="1"/>
+    </w:pPr>
+    <w:rPr>
+      <w:rFonts w:ascii="Cambria" w:eastAsia="Times New Roman" w:hAnsi="Cambria" w:cs="Times New Roman"/>
+      <w:sz w:val="24"/>
+      <w:szCs w:val="24"/>
+      <w:lang w:bidi="en-US"/>
+    </w:rPr>
+  </w:style>
   <w:style w:type="character" w:default="1" w:styleId="DefaultParagraphFont">
     <w:name w:val="Default Paragraph Font"/>
     <w:uiPriority w:val="1"/>
@@ -1644,6 +2017,29 @@
         </w:tcBorders>
       </w:tcPr>
     </w:tblStylePr>
+  </w:style>
+  <w:style w:type="character" w:customStyle="1" w:styleId="Heading2Char">
+    <w:name w:val="Heading 2 Char"/>
+    <w:basedOn w:val="DefaultParagraphFont"/>
+    <w:link w:val="Heading2"/>
+    <w:rsid w:val="00EA5F3A"/>
+    <w:rPr>
+      <w:rFonts w:ascii="Cambria" w:eastAsia="Times New Roman" w:hAnsi="Cambria" w:cs="Times New Roman"/>
+      <w:sz w:val="24"/>
+      <w:szCs w:val="24"/>
+      <w:lang w:bidi="en-US"/>
+    </w:rPr>
+  </w:style>
+  <w:style w:type="character" w:styleId="Emphasis">
+    <w:name w:val="Emphasis"/>
+    <w:basedOn w:val="DefaultParagraphFont"/>
+    <w:uiPriority w:val="20"/>
+    <w:qFormat/>
+    <w:rsid w:val="00EA5F3A"/>
+    <w:rPr>
+      <w:i/>
+      <w:iCs/>
+    </w:rPr>
   </w:style>
 </w:styles>
 </file>

--- a/1_Requirements/Requirements.docx
+++ b/1_Requirements/Requirements.docx
@@ -257,7 +257,6 @@
           <w:b/>
         </w:rPr>
       </w:pPr>
-      <w:bookmarkStart w:id="0" w:name="_GoBack"/>
       <w:r>
         <w:rPr>
           <w:b/>
@@ -277,11 +276,11 @@
           <w:rFonts w:eastAsia="Cambria" w:cs="Cambria"/>
         </w:rPr>
       </w:pPr>
-      <w:bookmarkStart w:id="1" w:name="_Toc65103779"/>
+      <w:bookmarkStart w:id="0" w:name="_Toc65103779"/>
       <w:r>
         <w:t>4W1H:</w:t>
       </w:r>
-      <w:bookmarkEnd w:id="1"/>
+      <w:bookmarkEnd w:id="0"/>
     </w:p>
     <w:p>
       <w:pPr>
@@ -296,7 +295,7 @@
           <w:szCs w:val="22"/>
         </w:rPr>
       </w:pPr>
-      <w:bookmarkStart w:id="2" w:name="_Toc65103780"/>
+      <w:bookmarkStart w:id="1" w:name="_Toc65103780"/>
       <w:r>
         <w:rPr>
           <w:rFonts w:ascii="Times New Roman" w:hAnsi="Times New Roman"/>
@@ -314,7 +313,7 @@
         </w:rPr>
         <w:t xml:space="preserve">- </w:t>
       </w:r>
-      <w:bookmarkEnd w:id="2"/>
+      <w:bookmarkEnd w:id="1"/>
       <w:r>
         <w:rPr>
           <w:rFonts w:ascii="Times New Roman" w:hAnsi="Times New Roman"/>
@@ -346,7 +345,7 @@
           <w:szCs w:val="22"/>
         </w:rPr>
       </w:pPr>
-      <w:bookmarkStart w:id="3" w:name="_Toc65103781"/>
+      <w:bookmarkStart w:id="2" w:name="_Toc65103781"/>
       <w:r>
         <w:rPr>
           <w:rFonts w:ascii="Times New Roman" w:hAnsi="Times New Roman"/>
@@ -364,7 +363,7 @@
         </w:rPr>
         <w:t xml:space="preserve"> </w:t>
       </w:r>
-      <w:bookmarkEnd w:id="3"/>
+      <w:bookmarkEnd w:id="2"/>
       <w:r>
         <w:rPr>
           <w:rStyle w:val="Emphasis"/>
@@ -401,7 +400,7 @@
           <w:szCs w:val="22"/>
         </w:rPr>
       </w:pPr>
-      <w:bookmarkStart w:id="4" w:name="_Toc65103782"/>
+      <w:bookmarkStart w:id="3" w:name="_Toc65103782"/>
       <w:r>
         <w:rPr>
           <w:rFonts w:ascii="Times New Roman" w:hAnsi="Times New Roman"/>
@@ -419,7 +418,7 @@
         </w:rPr>
         <w:t xml:space="preserve">- </w:t>
       </w:r>
-      <w:bookmarkEnd w:id="4"/>
+      <w:bookmarkEnd w:id="3"/>
       <w:r>
         <w:rPr>
           <w:rFonts w:ascii="Times New Roman" w:hAnsi="Times New Roman"/>
@@ -473,7 +472,7 @@
           <w:szCs w:val="22"/>
         </w:rPr>
       </w:pPr>
-      <w:bookmarkStart w:id="5" w:name="_Toc65103783"/>
+      <w:bookmarkStart w:id="4" w:name="_Toc65103783"/>
       <w:r>
         <w:rPr>
           <w:rFonts w:ascii="Times New Roman" w:hAnsi="Times New Roman"/>
@@ -491,7 +490,7 @@
         </w:rPr>
         <w:t>- It is a way of thinking and resolving the problems.</w:t>
       </w:r>
-      <w:bookmarkEnd w:id="5"/>
+      <w:bookmarkEnd w:id="4"/>
       <w:r>
         <w:rPr>
           <w:rFonts w:ascii="Times New Roman" w:hAnsi="Times New Roman"/>
@@ -510,31 +509,995 @@
         <w:t>We Check parameters like what benchmark to select for checking the quality of requirement</w:t>
       </w:r>
     </w:p>
-    <w:bookmarkEnd w:id="0"/>
+    <w:p/>
     <w:p>
       <w:pPr>
-        <w:pStyle w:val="ListParagraph"/>
-        <w:ind w:left="1740"/>
-      </w:pPr>
+        <w:rPr>
+          <w:b/>
+          <w:sz w:val="32"/>
+          <w:szCs w:val="32"/>
+        </w:rPr>
+      </w:pPr>
+      <w:r>
+        <w:rPr>
+          <w:b/>
+          <w:sz w:val="32"/>
+          <w:szCs w:val="32"/>
+        </w:rPr>
+        <w:t>Test Plan</w:t>
+      </w:r>
+      <w:r>
+        <w:rPr>
+          <w:b/>
+          <w:sz w:val="32"/>
+          <w:szCs w:val="32"/>
+        </w:rPr>
+        <w:t>: -</w:t>
+      </w:r>
     </w:p>
     <w:p>
       <w:pPr>
-        <w:pStyle w:val="ListParagraph"/>
-        <w:ind w:left="1740"/>
+        <w:rPr>
+          <w:rFonts w:ascii="Times New Roman" w:hAnsi="Times New Roman" w:cs="Times New Roman"/>
+          <w:b/>
+          <w:sz w:val="28"/>
+          <w:szCs w:val="28"/>
+        </w:rPr>
+      </w:pPr>
+      <w:r>
+        <w:rPr>
+          <w:rFonts w:ascii="Times New Roman" w:hAnsi="Times New Roman" w:cs="Times New Roman"/>
+          <w:b/>
+          <w:sz w:val="28"/>
+          <w:szCs w:val="28"/>
+        </w:rPr>
+        <w:t xml:space="preserve">Low </w:t>
+      </w:r>
+      <w:r>
+        <w:rPr>
+          <w:rFonts w:ascii="Times New Roman" w:hAnsi="Times New Roman" w:cs="Times New Roman"/>
+          <w:b/>
+          <w:sz w:val="28"/>
+          <w:szCs w:val="28"/>
+        </w:rPr>
+        <w:t>Level</w:t>
+      </w:r>
+    </w:p>
+    <w:tbl>
+      <w:tblPr>
+        <w:tblStyle w:val="TableGrid"/>
+        <w:tblW w:w="9608" w:type="dxa"/>
+        <w:tblInd w:w="-5" w:type="dxa"/>
+        <w:tblLook w:val="04A0" w:firstRow="1" w:lastRow="0" w:firstColumn="1" w:lastColumn="0" w:noHBand="0" w:noVBand="1"/>
+      </w:tblPr>
+      <w:tblGrid>
+        <w:gridCol w:w="1920"/>
+        <w:gridCol w:w="1921"/>
+        <w:gridCol w:w="1920"/>
+        <w:gridCol w:w="1923"/>
+        <w:gridCol w:w="1924"/>
+      </w:tblGrid>
+      <w:tr>
+        <w:trPr>
+          <w:trHeight w:val="775"/>
+        </w:trPr>
+        <w:tc>
+          <w:tcPr>
+            <w:tcW w:w="1920" w:type="dxa"/>
+            <w:shd w:val="clear" w:color="auto" w:fill="2F5496" w:themeFill="accent1" w:themeFillShade="BF"/>
+          </w:tcPr>
+          <w:p>
+            <w:pPr>
+              <w:rPr>
+                <w:rFonts w:ascii="Times New Roman" w:hAnsi="Times New Roman" w:cs="Times New Roman"/>
+              </w:rPr>
+            </w:pPr>
+            <w:r>
+              <w:rPr>
+                <w:rFonts w:ascii="Times New Roman" w:hAnsi="Times New Roman" w:cs="Times New Roman"/>
+              </w:rPr>
+              <w:t>TEST ID</w:t>
+            </w:r>
+          </w:p>
+        </w:tc>
+        <w:tc>
+          <w:tcPr>
+            <w:tcW w:w="1921" w:type="dxa"/>
+            <w:shd w:val="clear" w:color="auto" w:fill="2F5496" w:themeFill="accent1" w:themeFillShade="BF"/>
+          </w:tcPr>
+          <w:p>
+            <w:pPr>
+              <w:rPr>
+                <w:rFonts w:ascii="Times New Roman" w:hAnsi="Times New Roman" w:cs="Times New Roman"/>
+              </w:rPr>
+            </w:pPr>
+            <w:r>
+              <w:rPr>
+                <w:rFonts w:ascii="Times New Roman" w:hAnsi="Times New Roman" w:cs="Times New Roman"/>
+              </w:rPr>
+              <w:t>DESCRIPTION</w:t>
+            </w:r>
+          </w:p>
+        </w:tc>
+        <w:tc>
+          <w:tcPr>
+            <w:tcW w:w="1920" w:type="dxa"/>
+            <w:shd w:val="clear" w:color="auto" w:fill="2F5496" w:themeFill="accent1" w:themeFillShade="BF"/>
+          </w:tcPr>
+          <w:p>
+            <w:pPr>
+              <w:rPr>
+                <w:rFonts w:ascii="Times New Roman" w:hAnsi="Times New Roman" w:cs="Times New Roman"/>
+              </w:rPr>
+            </w:pPr>
+            <w:r>
+              <w:rPr>
+                <w:rFonts w:ascii="Times New Roman" w:hAnsi="Times New Roman" w:cs="Times New Roman"/>
+              </w:rPr>
+              <w:t>EXPECTED INPUT</w:t>
+            </w:r>
+          </w:p>
+        </w:tc>
+        <w:tc>
+          <w:tcPr>
+            <w:tcW w:w="1923" w:type="dxa"/>
+            <w:shd w:val="clear" w:color="auto" w:fill="2F5496" w:themeFill="accent1" w:themeFillShade="BF"/>
+          </w:tcPr>
+          <w:p>
+            <w:pPr>
+              <w:rPr>
+                <w:rFonts w:ascii="Times New Roman" w:hAnsi="Times New Roman" w:cs="Times New Roman"/>
+              </w:rPr>
+            </w:pPr>
+            <w:r>
+              <w:rPr>
+                <w:rFonts w:ascii="Times New Roman" w:hAnsi="Times New Roman" w:cs="Times New Roman"/>
+              </w:rPr>
+              <w:t>EXPECTED OUTPUT</w:t>
+            </w:r>
+          </w:p>
+        </w:tc>
+        <w:tc>
+          <w:tcPr>
+            <w:tcW w:w="1924" w:type="dxa"/>
+            <w:shd w:val="clear" w:color="auto" w:fill="2F5496" w:themeFill="accent1" w:themeFillShade="BF"/>
+          </w:tcPr>
+          <w:p>
+            <w:pPr>
+              <w:rPr>
+                <w:rFonts w:ascii="Times New Roman" w:hAnsi="Times New Roman" w:cs="Times New Roman"/>
+              </w:rPr>
+            </w:pPr>
+            <w:r>
+              <w:rPr>
+                <w:rFonts w:ascii="Times New Roman" w:hAnsi="Times New Roman" w:cs="Times New Roman"/>
+              </w:rPr>
+              <w:t>ACTUAL</w:t>
+            </w:r>
+          </w:p>
+          <w:p>
+            <w:pPr>
+              <w:rPr>
+                <w:rFonts w:ascii="Times New Roman" w:hAnsi="Times New Roman" w:cs="Times New Roman"/>
+              </w:rPr>
+            </w:pPr>
+            <w:r>
+              <w:rPr>
+                <w:rFonts w:ascii="Times New Roman" w:hAnsi="Times New Roman" w:cs="Times New Roman"/>
+              </w:rPr>
+              <w:t>OUTPUT</w:t>
+            </w:r>
+          </w:p>
+        </w:tc>
+      </w:tr>
+      <w:tr>
+        <w:trPr>
+          <w:trHeight w:val="731"/>
+        </w:trPr>
+        <w:tc>
+          <w:tcPr>
+            <w:tcW w:w="1920" w:type="dxa"/>
+            <w:shd w:val="clear" w:color="auto" w:fill="B4C6E7" w:themeFill="accent1" w:themeFillTint="66"/>
+          </w:tcPr>
+          <w:p>
+            <w:pPr>
+              <w:rPr>
+                <w:rFonts w:ascii="Times New Roman" w:hAnsi="Times New Roman" w:cs="Times New Roman"/>
+              </w:rPr>
+            </w:pPr>
+            <w:r>
+              <w:rPr>
+                <w:rFonts w:ascii="Times New Roman" w:hAnsi="Times New Roman" w:cs="Times New Roman"/>
+              </w:rPr>
+              <w:t>L_01</w:t>
+            </w:r>
+          </w:p>
+        </w:tc>
+        <w:tc>
+          <w:tcPr>
+            <w:tcW w:w="1921" w:type="dxa"/>
+            <w:shd w:val="clear" w:color="auto" w:fill="B4C6E7" w:themeFill="accent1" w:themeFillTint="66"/>
+          </w:tcPr>
+          <w:p>
+            <w:pPr>
+              <w:rPr>
+                <w:rFonts w:ascii="Times New Roman" w:hAnsi="Times New Roman" w:cs="Times New Roman"/>
+              </w:rPr>
+            </w:pPr>
+            <w:r>
+              <w:rPr>
+                <w:rFonts w:ascii="Times New Roman" w:hAnsi="Times New Roman" w:cs="Times New Roman"/>
+              </w:rPr>
+              <w:t>Check for the empty values</w:t>
+            </w:r>
+          </w:p>
+          <w:p>
+            <w:pPr>
+              <w:rPr>
+                <w:rFonts w:ascii="Times New Roman" w:hAnsi="Times New Roman" w:cs="Times New Roman"/>
+              </w:rPr>
+            </w:pPr>
+            <w:r>
+              <w:rPr>
+                <w:rFonts w:ascii="Times New Roman" w:hAnsi="Times New Roman" w:cs="Times New Roman"/>
+              </w:rPr>
+              <w:t>(requirement based)</w:t>
+            </w:r>
+          </w:p>
+        </w:tc>
+        <w:tc>
+          <w:tcPr>
+            <w:tcW w:w="1920" w:type="dxa"/>
+            <w:shd w:val="clear" w:color="auto" w:fill="B4C6E7" w:themeFill="accent1" w:themeFillTint="66"/>
+          </w:tcPr>
+          <w:p>
+            <w:pPr>
+              <w:rPr>
+                <w:rFonts w:ascii="Times New Roman" w:hAnsi="Times New Roman" w:cs="Times New Roman"/>
+              </w:rPr>
+            </w:pPr>
+            <w:r>
+              <w:rPr>
+                <w:rFonts w:ascii="Times New Roman" w:hAnsi="Times New Roman" w:cs="Times New Roman"/>
+              </w:rPr>
+              <w:t xml:space="preserve"> Leaves empty values in input module</w:t>
+            </w:r>
+          </w:p>
+        </w:tc>
+        <w:tc>
+          <w:tcPr>
+            <w:tcW w:w="1923" w:type="dxa"/>
+            <w:shd w:val="clear" w:color="auto" w:fill="B4C6E7" w:themeFill="accent1" w:themeFillTint="66"/>
+          </w:tcPr>
+          <w:p>
+            <w:pPr>
+              <w:rPr>
+                <w:rFonts w:ascii="Times New Roman" w:hAnsi="Times New Roman" w:cs="Times New Roman"/>
+              </w:rPr>
+            </w:pPr>
+            <w:r>
+              <w:rPr>
+                <w:rFonts w:ascii="Times New Roman" w:hAnsi="Times New Roman" w:cs="Times New Roman"/>
+              </w:rPr>
+              <w:t>Prompt display missing values</w:t>
+            </w:r>
+          </w:p>
+        </w:tc>
+        <w:tc>
+          <w:tcPr>
+            <w:tcW w:w="1924" w:type="dxa"/>
+            <w:shd w:val="clear" w:color="auto" w:fill="B4C6E7" w:themeFill="accent1" w:themeFillTint="66"/>
+          </w:tcPr>
+          <w:p>
+            <w:pPr>
+              <w:rPr>
+                <w:rFonts w:ascii="Times New Roman" w:hAnsi="Times New Roman" w:cs="Times New Roman"/>
+              </w:rPr>
+            </w:pPr>
+            <w:r>
+              <w:rPr>
+                <w:rFonts w:ascii="Times New Roman" w:hAnsi="Times New Roman" w:cs="Times New Roman"/>
+              </w:rPr>
+              <w:t>Missing value as 0</w:t>
+            </w:r>
+          </w:p>
+        </w:tc>
+      </w:tr>
+      <w:tr>
+        <w:trPr>
+          <w:trHeight w:val="775"/>
+        </w:trPr>
+        <w:tc>
+          <w:tcPr>
+            <w:tcW w:w="1920" w:type="dxa"/>
+            <w:shd w:val="clear" w:color="auto" w:fill="B4C6E7" w:themeFill="accent1" w:themeFillTint="66"/>
+          </w:tcPr>
+          <w:p>
+            <w:pPr>
+              <w:rPr>
+                <w:rFonts w:ascii="Times New Roman" w:hAnsi="Times New Roman" w:cs="Times New Roman"/>
+              </w:rPr>
+            </w:pPr>
+            <w:r>
+              <w:rPr>
+                <w:rFonts w:ascii="Times New Roman" w:hAnsi="Times New Roman" w:cs="Times New Roman"/>
+              </w:rPr>
+              <w:t>L_02</w:t>
+            </w:r>
+          </w:p>
+        </w:tc>
+        <w:tc>
+          <w:tcPr>
+            <w:tcW w:w="1921" w:type="dxa"/>
+            <w:shd w:val="clear" w:color="auto" w:fill="B4C6E7" w:themeFill="accent1" w:themeFillTint="66"/>
+          </w:tcPr>
+          <w:p>
+            <w:pPr>
+              <w:rPr>
+                <w:rFonts w:ascii="Times New Roman" w:hAnsi="Times New Roman" w:cs="Times New Roman"/>
+              </w:rPr>
+            </w:pPr>
+            <w:r>
+              <w:rPr>
+                <w:rFonts w:ascii="Times New Roman" w:hAnsi="Times New Roman" w:cs="Times New Roman"/>
+              </w:rPr>
+              <w:t>Check if the e-mail id is entered not correctly</w:t>
+            </w:r>
+          </w:p>
+          <w:p>
+            <w:pPr>
+              <w:rPr>
+                <w:rFonts w:ascii="Times New Roman" w:hAnsi="Times New Roman" w:cs="Times New Roman"/>
+              </w:rPr>
+            </w:pPr>
+            <w:r>
+              <w:rPr>
+                <w:rFonts w:ascii="Times New Roman" w:hAnsi="Times New Roman" w:cs="Times New Roman"/>
+              </w:rPr>
+              <w:t>(boundary based)</w:t>
+            </w:r>
+          </w:p>
+        </w:tc>
+        <w:tc>
+          <w:tcPr>
+            <w:tcW w:w="1920" w:type="dxa"/>
+            <w:shd w:val="clear" w:color="auto" w:fill="B4C6E7" w:themeFill="accent1" w:themeFillTint="66"/>
+          </w:tcPr>
+          <w:p>
+            <w:pPr>
+              <w:rPr>
+                <w:rFonts w:ascii="Times New Roman" w:hAnsi="Times New Roman" w:cs="Times New Roman"/>
+              </w:rPr>
+            </w:pPr>
+            <w:r>
+              <w:rPr>
+                <w:rFonts w:ascii="Times New Roman" w:hAnsi="Times New Roman" w:cs="Times New Roman"/>
+              </w:rPr>
+              <w:t>Incorrect e-mail id</w:t>
+            </w:r>
+          </w:p>
+        </w:tc>
+        <w:tc>
+          <w:tcPr>
+            <w:tcW w:w="1923" w:type="dxa"/>
+            <w:shd w:val="clear" w:color="auto" w:fill="B4C6E7" w:themeFill="accent1" w:themeFillTint="66"/>
+          </w:tcPr>
+          <w:p>
+            <w:pPr>
+              <w:rPr>
+                <w:rFonts w:ascii="Times New Roman" w:hAnsi="Times New Roman" w:cs="Times New Roman"/>
+              </w:rPr>
+            </w:pPr>
+            <w:r>
+              <w:rPr>
+                <w:rFonts w:ascii="Times New Roman" w:hAnsi="Times New Roman" w:cs="Times New Roman"/>
+              </w:rPr>
+              <w:t>Prompt to display correct email address</w:t>
+            </w:r>
+          </w:p>
+        </w:tc>
+        <w:tc>
+          <w:tcPr>
+            <w:tcW w:w="1924" w:type="dxa"/>
+            <w:shd w:val="clear" w:color="auto" w:fill="B4C6E7" w:themeFill="accent1" w:themeFillTint="66"/>
+          </w:tcPr>
+          <w:p>
+            <w:pPr>
+              <w:rPr>
+                <w:rFonts w:ascii="Times New Roman" w:hAnsi="Times New Roman" w:cs="Times New Roman"/>
+              </w:rPr>
+            </w:pPr>
+            <w:r>
+              <w:rPr>
+                <w:rFonts w:ascii="Times New Roman" w:hAnsi="Times New Roman" w:cs="Times New Roman"/>
+              </w:rPr>
+              <w:t>Mail not sent due to wrong e-mail id</w:t>
+            </w:r>
+          </w:p>
+        </w:tc>
+      </w:tr>
+      <w:tr>
+        <w:trPr>
+          <w:trHeight w:val="731"/>
+        </w:trPr>
+        <w:tc>
+          <w:tcPr>
+            <w:tcW w:w="1920" w:type="dxa"/>
+            <w:shd w:val="clear" w:color="auto" w:fill="B4C6E7" w:themeFill="accent1" w:themeFillTint="66"/>
+          </w:tcPr>
+          <w:p>
+            <w:pPr>
+              <w:rPr>
+                <w:rFonts w:ascii="Times New Roman" w:hAnsi="Times New Roman" w:cs="Times New Roman"/>
+              </w:rPr>
+            </w:pPr>
+            <w:r>
+              <w:rPr>
+                <w:rFonts w:ascii="Times New Roman" w:hAnsi="Times New Roman" w:cs="Times New Roman"/>
+              </w:rPr>
+              <w:t>L_03</w:t>
+            </w:r>
+          </w:p>
+        </w:tc>
+        <w:tc>
+          <w:tcPr>
+            <w:tcW w:w="1921" w:type="dxa"/>
+            <w:shd w:val="clear" w:color="auto" w:fill="B4C6E7" w:themeFill="accent1" w:themeFillTint="66"/>
+          </w:tcPr>
+          <w:p>
+            <w:pPr>
+              <w:rPr>
+                <w:rFonts w:ascii="Times New Roman" w:hAnsi="Times New Roman" w:cs="Times New Roman"/>
+              </w:rPr>
+            </w:pPr>
+            <w:r>
+              <w:rPr>
+                <w:rFonts w:ascii="Times New Roman" w:hAnsi="Times New Roman" w:cs="Times New Roman"/>
+              </w:rPr>
+              <w:t>To check if multiple ID’s with same credentials display in same order depending on the alphabetic order</w:t>
+            </w:r>
+          </w:p>
+          <w:p>
+            <w:pPr>
+              <w:rPr>
+                <w:rFonts w:ascii="Times New Roman" w:hAnsi="Times New Roman" w:cs="Times New Roman"/>
+              </w:rPr>
+            </w:pPr>
+            <w:r>
+              <w:rPr>
+                <w:rFonts w:ascii="Times New Roman" w:hAnsi="Times New Roman" w:cs="Times New Roman"/>
+              </w:rPr>
+              <w:t>(scenario based)</w:t>
+            </w:r>
+          </w:p>
+        </w:tc>
+        <w:tc>
+          <w:tcPr>
+            <w:tcW w:w="1920" w:type="dxa"/>
+            <w:shd w:val="clear" w:color="auto" w:fill="B4C6E7" w:themeFill="accent1" w:themeFillTint="66"/>
+          </w:tcPr>
+          <w:p>
+            <w:pPr>
+              <w:rPr>
+                <w:rFonts w:ascii="Times New Roman" w:hAnsi="Times New Roman" w:cs="Times New Roman"/>
+              </w:rPr>
+            </w:pPr>
+            <w:r>
+              <w:rPr>
+                <w:rFonts w:ascii="Times New Roman" w:hAnsi="Times New Roman" w:cs="Times New Roman"/>
+              </w:rPr>
+              <w:t>Scores resulting to same total values for multiple id’s</w:t>
+            </w:r>
+          </w:p>
+        </w:tc>
+        <w:tc>
+          <w:tcPr>
+            <w:tcW w:w="1923" w:type="dxa"/>
+            <w:shd w:val="clear" w:color="auto" w:fill="B4C6E7" w:themeFill="accent1" w:themeFillTint="66"/>
+          </w:tcPr>
+          <w:p>
+            <w:pPr>
+              <w:rPr>
+                <w:rFonts w:ascii="Times New Roman" w:hAnsi="Times New Roman" w:cs="Times New Roman"/>
+              </w:rPr>
+            </w:pPr>
+            <w:r>
+              <w:rPr>
+                <w:rFonts w:ascii="Times New Roman" w:hAnsi="Times New Roman" w:cs="Times New Roman"/>
+              </w:rPr>
+              <w:t>Id’s displayed in alphabetical order for same values</w:t>
+            </w:r>
+          </w:p>
+        </w:tc>
+        <w:tc>
+          <w:tcPr>
+            <w:tcW w:w="1924" w:type="dxa"/>
+            <w:shd w:val="clear" w:color="auto" w:fill="B4C6E7" w:themeFill="accent1" w:themeFillTint="66"/>
+          </w:tcPr>
+          <w:p>
+            <w:pPr>
+              <w:rPr>
+                <w:rFonts w:ascii="Times New Roman" w:hAnsi="Times New Roman" w:cs="Times New Roman"/>
+              </w:rPr>
+            </w:pPr>
+            <w:r>
+              <w:rPr>
+                <w:rFonts w:ascii="Times New Roman" w:hAnsi="Times New Roman" w:cs="Times New Roman"/>
+              </w:rPr>
+              <w:t>Id’s displayed with corresponding marks in alphabetical order</w:t>
+            </w:r>
+          </w:p>
+          <w:p>
+            <w:pPr>
+              <w:rPr>
+                <w:rFonts w:ascii="Times New Roman" w:hAnsi="Times New Roman" w:cs="Times New Roman"/>
+              </w:rPr>
+            </w:pPr>
+            <w:r>
+              <w:rPr>
+                <w:rFonts w:ascii="Times New Roman" w:hAnsi="Times New Roman" w:cs="Times New Roman"/>
+              </w:rPr>
+              <w:t>successfully</w:t>
+            </w:r>
+          </w:p>
+        </w:tc>
+      </w:tr>
+    </w:tbl>
+    <w:p>
+      <w:pPr>
+        <w:rPr>
+          <w:rFonts w:ascii="Times New Roman" w:hAnsi="Times New Roman" w:cs="Times New Roman"/>
+        </w:rPr>
       </w:pPr>
     </w:p>
     <w:p>
       <w:pPr>
-        <w:pStyle w:val="ListParagraph"/>
-        <w:ind w:left="1740"/>
-      </w:pPr>
+        <w:rPr>
+          <w:rFonts w:ascii="Times New Roman" w:hAnsi="Times New Roman" w:cs="Times New Roman"/>
+        </w:rPr>
+      </w:pPr>
+      <w:bookmarkStart w:id="5" w:name="_GoBack"/>
+      <w:bookmarkEnd w:id="5"/>
     </w:p>
     <w:p>
       <w:pPr>
-        <w:pStyle w:val="ListParagraph"/>
-        <w:ind w:left="1740"/>
-      </w:pPr>
+        <w:rPr>
+          <w:rFonts w:ascii="Times New Roman" w:hAnsi="Times New Roman" w:cs="Times New Roman"/>
+          <w:b/>
+          <w:sz w:val="28"/>
+          <w:szCs w:val="28"/>
+        </w:rPr>
+      </w:pPr>
+      <w:r>
+        <w:rPr>
+          <w:rFonts w:ascii="Times New Roman" w:hAnsi="Times New Roman" w:cs="Times New Roman"/>
+          <w:b/>
+          <w:sz w:val="28"/>
+          <w:szCs w:val="28"/>
+        </w:rPr>
+        <w:lastRenderedPageBreak/>
+        <w:t>High Level</w:t>
+      </w:r>
     </w:p>
+    <w:tbl>
+      <w:tblPr>
+        <w:tblStyle w:val="TableGrid"/>
+        <w:tblW w:w="0" w:type="auto"/>
+        <w:tblLook w:val="04A0" w:firstRow="1" w:lastRow="0" w:firstColumn="1" w:lastColumn="0" w:noHBand="0" w:noVBand="1"/>
+      </w:tblPr>
+      <w:tblGrid>
+        <w:gridCol w:w="1803"/>
+        <w:gridCol w:w="1803"/>
+        <w:gridCol w:w="1803"/>
+        <w:gridCol w:w="1803"/>
+        <w:gridCol w:w="1804"/>
+      </w:tblGrid>
+      <w:tr>
+        <w:tc>
+          <w:tcPr>
+            <w:tcW w:w="1803" w:type="dxa"/>
+            <w:shd w:val="clear" w:color="auto" w:fill="2F5496" w:themeFill="accent1" w:themeFillShade="BF"/>
+          </w:tcPr>
+          <w:p>
+            <w:pPr>
+              <w:rPr>
+                <w:rFonts w:ascii="Times New Roman" w:hAnsi="Times New Roman" w:cs="Times New Roman"/>
+              </w:rPr>
+            </w:pPr>
+            <w:r>
+              <w:rPr>
+                <w:rFonts w:ascii="Times New Roman" w:hAnsi="Times New Roman" w:cs="Times New Roman"/>
+              </w:rPr>
+              <w:t>TEST ID</w:t>
+            </w:r>
+          </w:p>
+        </w:tc>
+        <w:tc>
+          <w:tcPr>
+            <w:tcW w:w="1803" w:type="dxa"/>
+            <w:shd w:val="clear" w:color="auto" w:fill="2F5496" w:themeFill="accent1" w:themeFillShade="BF"/>
+          </w:tcPr>
+          <w:p>
+            <w:pPr>
+              <w:rPr>
+                <w:rFonts w:ascii="Times New Roman" w:hAnsi="Times New Roman" w:cs="Times New Roman"/>
+              </w:rPr>
+            </w:pPr>
+            <w:r>
+              <w:rPr>
+                <w:rFonts w:ascii="Times New Roman" w:hAnsi="Times New Roman" w:cs="Times New Roman"/>
+              </w:rPr>
+              <w:t>DESCRIPTION</w:t>
+            </w:r>
+          </w:p>
+        </w:tc>
+        <w:tc>
+          <w:tcPr>
+            <w:tcW w:w="1803" w:type="dxa"/>
+            <w:shd w:val="clear" w:color="auto" w:fill="2F5496" w:themeFill="accent1" w:themeFillShade="BF"/>
+          </w:tcPr>
+          <w:p>
+            <w:pPr>
+              <w:rPr>
+                <w:rFonts w:ascii="Times New Roman" w:hAnsi="Times New Roman" w:cs="Times New Roman"/>
+              </w:rPr>
+            </w:pPr>
+            <w:r>
+              <w:rPr>
+                <w:rFonts w:ascii="Times New Roman" w:hAnsi="Times New Roman" w:cs="Times New Roman"/>
+              </w:rPr>
+              <w:t>EXPECTED INPUT</w:t>
+            </w:r>
+          </w:p>
+        </w:tc>
+        <w:tc>
+          <w:tcPr>
+            <w:tcW w:w="1803" w:type="dxa"/>
+            <w:shd w:val="clear" w:color="auto" w:fill="2F5496" w:themeFill="accent1" w:themeFillShade="BF"/>
+          </w:tcPr>
+          <w:p>
+            <w:pPr>
+              <w:rPr>
+                <w:rFonts w:ascii="Times New Roman" w:hAnsi="Times New Roman" w:cs="Times New Roman"/>
+              </w:rPr>
+            </w:pPr>
+            <w:r>
+              <w:rPr>
+                <w:rFonts w:ascii="Times New Roman" w:hAnsi="Times New Roman" w:cs="Times New Roman"/>
+              </w:rPr>
+              <w:t>EXPECTED OUTPUT</w:t>
+            </w:r>
+          </w:p>
+        </w:tc>
+        <w:tc>
+          <w:tcPr>
+            <w:tcW w:w="1804" w:type="dxa"/>
+            <w:shd w:val="clear" w:color="auto" w:fill="2F5496" w:themeFill="accent1" w:themeFillShade="BF"/>
+          </w:tcPr>
+          <w:p>
+            <w:pPr>
+              <w:rPr>
+                <w:rFonts w:ascii="Times New Roman" w:hAnsi="Times New Roman" w:cs="Times New Roman"/>
+              </w:rPr>
+            </w:pPr>
+            <w:r>
+              <w:rPr>
+                <w:rFonts w:ascii="Times New Roman" w:hAnsi="Times New Roman" w:cs="Times New Roman"/>
+              </w:rPr>
+              <w:t>ACTUAL</w:t>
+            </w:r>
+          </w:p>
+          <w:p>
+            <w:pPr>
+              <w:rPr>
+                <w:rFonts w:ascii="Times New Roman" w:hAnsi="Times New Roman" w:cs="Times New Roman"/>
+              </w:rPr>
+            </w:pPr>
+            <w:r>
+              <w:rPr>
+                <w:rFonts w:ascii="Times New Roman" w:hAnsi="Times New Roman" w:cs="Times New Roman"/>
+              </w:rPr>
+              <w:t>OUTPUT</w:t>
+            </w:r>
+          </w:p>
+        </w:tc>
+      </w:tr>
+      <w:tr>
+        <w:tc>
+          <w:tcPr>
+            <w:tcW w:w="1803" w:type="dxa"/>
+            <w:shd w:val="clear" w:color="auto" w:fill="8EAADB" w:themeFill="accent1" w:themeFillTint="99"/>
+          </w:tcPr>
+          <w:p>
+            <w:pPr>
+              <w:rPr>
+                <w:rFonts w:ascii="Times New Roman" w:hAnsi="Times New Roman" w:cs="Times New Roman"/>
+              </w:rPr>
+            </w:pPr>
+            <w:r>
+              <w:rPr>
+                <w:rFonts w:ascii="Times New Roman" w:hAnsi="Times New Roman" w:cs="Times New Roman"/>
+              </w:rPr>
+              <w:t>H_O1</w:t>
+            </w:r>
+          </w:p>
+        </w:tc>
+        <w:tc>
+          <w:tcPr>
+            <w:tcW w:w="1803" w:type="dxa"/>
+            <w:shd w:val="clear" w:color="auto" w:fill="8EAADB" w:themeFill="accent1" w:themeFillTint="99"/>
+          </w:tcPr>
+          <w:p>
+            <w:pPr>
+              <w:rPr>
+                <w:rFonts w:ascii="Times New Roman" w:hAnsi="Times New Roman" w:cs="Times New Roman"/>
+              </w:rPr>
+            </w:pPr>
+            <w:r>
+              <w:rPr>
+                <w:rFonts w:ascii="Times New Roman" w:hAnsi="Times New Roman" w:cs="Times New Roman"/>
+              </w:rPr>
+              <w:t>To check if the statistical analysis has produced all the required outputs such as max, medium, histogram, etc. (Requirement-based)</w:t>
+            </w:r>
+          </w:p>
+        </w:tc>
+        <w:tc>
+          <w:tcPr>
+            <w:tcW w:w="1803" w:type="dxa"/>
+            <w:shd w:val="clear" w:color="auto" w:fill="8EAADB" w:themeFill="accent1" w:themeFillTint="99"/>
+          </w:tcPr>
+          <w:p>
+            <w:pPr>
+              <w:rPr>
+                <w:rFonts w:ascii="Times New Roman" w:hAnsi="Times New Roman" w:cs="Times New Roman"/>
+              </w:rPr>
+            </w:pPr>
+            <w:r>
+              <w:rPr>
+                <w:rFonts w:ascii="Times New Roman" w:hAnsi="Times New Roman" w:cs="Times New Roman"/>
+              </w:rPr>
+              <w:t>Input modules with all values within boundaries</w:t>
+            </w:r>
+          </w:p>
+        </w:tc>
+        <w:tc>
+          <w:tcPr>
+            <w:tcW w:w="1803" w:type="dxa"/>
+            <w:shd w:val="clear" w:color="auto" w:fill="8EAADB" w:themeFill="accent1" w:themeFillTint="99"/>
+          </w:tcPr>
+          <w:p>
+            <w:pPr>
+              <w:rPr>
+                <w:rFonts w:ascii="Times New Roman" w:hAnsi="Times New Roman" w:cs="Times New Roman"/>
+              </w:rPr>
+            </w:pPr>
+            <w:r>
+              <w:rPr>
+                <w:rFonts w:ascii="Times New Roman" w:hAnsi="Times New Roman" w:cs="Times New Roman"/>
+              </w:rPr>
+              <w:t>Statistical analysis for all inputs</w:t>
+            </w:r>
+          </w:p>
+        </w:tc>
+        <w:tc>
+          <w:tcPr>
+            <w:tcW w:w="1804" w:type="dxa"/>
+            <w:shd w:val="clear" w:color="auto" w:fill="8EAADB" w:themeFill="accent1" w:themeFillTint="99"/>
+          </w:tcPr>
+          <w:p>
+            <w:pPr>
+              <w:rPr>
+                <w:rFonts w:ascii="Times New Roman" w:hAnsi="Times New Roman" w:cs="Times New Roman"/>
+              </w:rPr>
+            </w:pPr>
+            <w:r>
+              <w:rPr>
+                <w:rFonts w:ascii="Times New Roman" w:hAnsi="Times New Roman" w:cs="Times New Roman"/>
+              </w:rPr>
+              <w:t>Produced statistical analytical results for all inputs successfully</w:t>
+            </w:r>
+          </w:p>
+        </w:tc>
+      </w:tr>
+      <w:tr>
+        <w:tc>
+          <w:tcPr>
+            <w:tcW w:w="1803" w:type="dxa"/>
+            <w:shd w:val="clear" w:color="auto" w:fill="8EAADB" w:themeFill="accent1" w:themeFillTint="99"/>
+          </w:tcPr>
+          <w:p>
+            <w:pPr>
+              <w:rPr>
+                <w:rFonts w:ascii="Times New Roman" w:hAnsi="Times New Roman" w:cs="Times New Roman"/>
+              </w:rPr>
+            </w:pPr>
+            <w:r>
+              <w:rPr>
+                <w:rFonts w:ascii="Times New Roman" w:hAnsi="Times New Roman" w:cs="Times New Roman"/>
+              </w:rPr>
+              <w:t>H_02</w:t>
+            </w:r>
+          </w:p>
+        </w:tc>
+        <w:tc>
+          <w:tcPr>
+            <w:tcW w:w="1803" w:type="dxa"/>
+            <w:shd w:val="clear" w:color="auto" w:fill="8EAADB" w:themeFill="accent1" w:themeFillTint="99"/>
+          </w:tcPr>
+          <w:p>
+            <w:pPr>
+              <w:rPr>
+                <w:rFonts w:ascii="Times New Roman" w:hAnsi="Times New Roman" w:cs="Times New Roman"/>
+              </w:rPr>
+            </w:pPr>
+            <w:r>
+              <w:rPr>
+                <w:rFonts w:ascii="Times New Roman" w:hAnsi="Times New Roman" w:cs="Times New Roman"/>
+              </w:rPr>
+              <w:t>To check if e-mail is triggered to every stakeholder. (Scenario-based)</w:t>
+            </w:r>
+          </w:p>
+        </w:tc>
+        <w:tc>
+          <w:tcPr>
+            <w:tcW w:w="1803" w:type="dxa"/>
+            <w:shd w:val="clear" w:color="auto" w:fill="8EAADB" w:themeFill="accent1" w:themeFillTint="99"/>
+          </w:tcPr>
+          <w:p>
+            <w:pPr>
+              <w:rPr>
+                <w:rFonts w:ascii="Times New Roman" w:hAnsi="Times New Roman" w:cs="Times New Roman"/>
+              </w:rPr>
+            </w:pPr>
+            <w:r>
+              <w:rPr>
+                <w:rFonts w:ascii="Times New Roman" w:hAnsi="Times New Roman" w:cs="Times New Roman"/>
+              </w:rPr>
+              <w:t>Module with e-mail IDs of stakeholders other than students</w:t>
+            </w:r>
+          </w:p>
+        </w:tc>
+        <w:tc>
+          <w:tcPr>
+            <w:tcW w:w="1803" w:type="dxa"/>
+            <w:shd w:val="clear" w:color="auto" w:fill="8EAADB" w:themeFill="accent1" w:themeFillTint="99"/>
+          </w:tcPr>
+          <w:p>
+            <w:pPr>
+              <w:rPr>
+                <w:rFonts w:ascii="Times New Roman" w:hAnsi="Times New Roman" w:cs="Times New Roman"/>
+              </w:rPr>
+            </w:pPr>
+            <w:r>
+              <w:rPr>
+                <w:rFonts w:ascii="Times New Roman" w:hAnsi="Times New Roman" w:cs="Times New Roman"/>
+              </w:rPr>
+              <w:t>e-mail triggered to every stakeholder.</w:t>
+            </w:r>
+          </w:p>
+        </w:tc>
+        <w:tc>
+          <w:tcPr>
+            <w:tcW w:w="1804" w:type="dxa"/>
+            <w:shd w:val="clear" w:color="auto" w:fill="8EAADB" w:themeFill="accent1" w:themeFillTint="99"/>
+          </w:tcPr>
+          <w:p>
+            <w:pPr>
+              <w:rPr>
+                <w:rFonts w:ascii="Times New Roman" w:hAnsi="Times New Roman" w:cs="Times New Roman"/>
+              </w:rPr>
+            </w:pPr>
+            <w:r>
+              <w:rPr>
+                <w:rFonts w:ascii="Times New Roman" w:hAnsi="Times New Roman" w:cs="Times New Roman"/>
+              </w:rPr>
+              <w:t>Mails not triggered to stakeholders other than students</w:t>
+            </w:r>
+          </w:p>
+        </w:tc>
+      </w:tr>
+      <w:tr>
+        <w:trPr>
+          <w:trHeight w:val="1141"/>
+        </w:trPr>
+        <w:tc>
+          <w:tcPr>
+            <w:tcW w:w="1803" w:type="dxa"/>
+            <w:shd w:val="clear" w:color="auto" w:fill="8EAADB" w:themeFill="accent1" w:themeFillTint="99"/>
+          </w:tcPr>
+          <w:p>
+            <w:pPr>
+              <w:rPr>
+                <w:rFonts w:ascii="Times New Roman" w:hAnsi="Times New Roman" w:cs="Times New Roman"/>
+              </w:rPr>
+            </w:pPr>
+            <w:r>
+              <w:rPr>
+                <w:rFonts w:ascii="Times New Roman" w:hAnsi="Times New Roman" w:cs="Times New Roman"/>
+              </w:rPr>
+              <w:t>H_03</w:t>
+            </w:r>
+          </w:p>
+        </w:tc>
+        <w:tc>
+          <w:tcPr>
+            <w:tcW w:w="1803" w:type="dxa"/>
+            <w:shd w:val="clear" w:color="auto" w:fill="8EAADB" w:themeFill="accent1" w:themeFillTint="99"/>
+          </w:tcPr>
+          <w:p>
+            <w:pPr>
+              <w:rPr>
+                <w:rFonts w:ascii="Times New Roman" w:hAnsi="Times New Roman" w:cs="Times New Roman"/>
+              </w:rPr>
+            </w:pPr>
+            <w:r>
+              <w:rPr>
+                <w:rFonts w:ascii="Times New Roman" w:hAnsi="Times New Roman" w:cs="Times New Roman"/>
+              </w:rPr>
+              <w:t>To check if the results are not more than input rows (Boundary-based)</w:t>
+            </w:r>
+          </w:p>
+        </w:tc>
+        <w:tc>
+          <w:tcPr>
+            <w:tcW w:w="1803" w:type="dxa"/>
+            <w:shd w:val="clear" w:color="auto" w:fill="8EAADB" w:themeFill="accent1" w:themeFillTint="99"/>
+          </w:tcPr>
+          <w:p>
+            <w:pPr>
+              <w:rPr>
+                <w:rFonts w:ascii="Times New Roman" w:hAnsi="Times New Roman" w:cs="Times New Roman"/>
+              </w:rPr>
+            </w:pPr>
+            <w:r>
+              <w:rPr>
+                <w:rFonts w:ascii="Times New Roman" w:hAnsi="Times New Roman" w:cs="Times New Roman"/>
+              </w:rPr>
+              <w:t>Mark values of all students</w:t>
+            </w:r>
+          </w:p>
+        </w:tc>
+        <w:tc>
+          <w:tcPr>
+            <w:tcW w:w="1803" w:type="dxa"/>
+            <w:shd w:val="clear" w:color="auto" w:fill="8EAADB" w:themeFill="accent1" w:themeFillTint="99"/>
+          </w:tcPr>
+          <w:p>
+            <w:pPr>
+              <w:rPr>
+                <w:rFonts w:ascii="Times New Roman" w:hAnsi="Times New Roman" w:cs="Times New Roman"/>
+              </w:rPr>
+            </w:pPr>
+            <w:r>
+              <w:rPr>
+                <w:rFonts w:ascii="Times New Roman" w:hAnsi="Times New Roman" w:cs="Times New Roman"/>
+              </w:rPr>
+              <w:t>Output rows same as input rows</w:t>
+            </w:r>
+          </w:p>
+        </w:tc>
+        <w:tc>
+          <w:tcPr>
+            <w:tcW w:w="1804" w:type="dxa"/>
+            <w:shd w:val="clear" w:color="auto" w:fill="8EAADB" w:themeFill="accent1" w:themeFillTint="99"/>
+          </w:tcPr>
+          <w:p>
+            <w:pPr>
+              <w:rPr>
+                <w:rFonts w:ascii="Times New Roman" w:hAnsi="Times New Roman" w:cs="Times New Roman"/>
+              </w:rPr>
+            </w:pPr>
+            <w:r>
+              <w:rPr>
+                <w:rFonts w:ascii="Times New Roman" w:hAnsi="Times New Roman" w:cs="Times New Roman"/>
+              </w:rPr>
+              <w:t>Repetition of student IDs after input module integration</w:t>
+            </w:r>
+          </w:p>
+        </w:tc>
+      </w:tr>
+    </w:tbl>
+    <w:p/>
     <w:p>
       <w:pPr>
         <w:pStyle w:val="ListParagraph"/>

--- a/1_Requirements/Requirements.docx
+++ b/1_Requirements/Requirements.docx
@@ -1,7 +1,54 @@
 
 <file path=word/document.xml><?xml version="1.0" encoding="utf-8"?>
-<w:document xmlns:wpc="http://schemas.microsoft.com/office/word/2010/wordprocessingCanvas" xmlns:cx="http://schemas.microsoft.com/office/drawing/2014/chartex" xmlns:cx1="http://schemas.microsoft.com/office/drawing/2015/9/8/chartex" xmlns:cx2="http://schemas.microsoft.com/office/drawing/2015/10/21/chartex" xmlns:cx3="http://schemas.microsoft.com/office/drawing/2016/5/9/chartex" xmlns:cx4="http://schemas.microsoft.com/office/drawing/2016/5/10/chartex" xmlns:cx5="http://schemas.microsoft.com/office/drawing/2016/5/11/chartex" xmlns:cx6="http://schemas.microsoft.com/office/drawing/2016/5/12/chartex" xmlns:cx7="http://schemas.microsoft.com/office/drawing/2016/5/13/chartex" xmlns:cx8="http://schemas.microsoft.com/office/drawing/2016/5/14/chartex" xmlns:mc="http://schemas.openxmlformats.org/markup-compatibility/2006" xmlns:aink="http://schemas.microsoft.com/office/drawing/2016/ink" xmlns:o="urn:schemas-microsoft-com:office:office" xmlns:r="http://schemas.openxmlformats.org/officeDocument/2006/relationships" xmlns:m="http://schemas.openxmlformats.org/officeDocument/2006/math" xmlns:v="urn:schemas-microsoft-com:vml" xmlns:wp14="http://schemas.microsoft.com/office/word/2010/wordprocessingDrawing" xmlns:wp="http://schemas.openxmlformats.org/drawingml/2006/wordprocessingDrawing" xmlns:w10="urn:schemas-microsoft-com:office:word" xmlns:w="http://schemas.openxmlformats.org/wordprocessingml/2006/main" xmlns:w14="http://schemas.microsoft.com/office/word/2010/wordml" xmlns:w15="http://schemas.microsoft.com/office/word/2012/wordml" xmlns:w16se="http://schemas.microsoft.com/office/word/2015/wordml/symex" xmlns:wpg="http://schemas.microsoft.com/office/word/2010/wordprocessingGroup" xmlns:wpi="http://schemas.microsoft.com/office/word/2010/wordprocessingInk" xmlns:wne="http://schemas.microsoft.com/office/word/2006/wordml" xmlns:wps="http://schemas.microsoft.com/office/word/2010/wordprocessingShape" mc:Ignorable="w14 w15 w16se wp14">
+<w:document xmlns:wpc="http://schemas.microsoft.com/office/word/2010/wordprocessingCanvas" xmlns:cx="http://schemas.microsoft.com/office/drawing/2014/chartex" xmlns:cx1="http://schemas.microsoft.com/office/drawing/2015/9/8/chartex" xmlns:cx2="http://schemas.microsoft.com/office/drawing/2015/10/21/chartex" xmlns:cx3="http://schemas.microsoft.com/office/drawing/2016/5/9/chartex" xmlns:cx4="http://schemas.microsoft.com/office/drawing/2016/5/10/chartex" xmlns:cx5="http://schemas.microsoft.com/office/drawing/2016/5/11/chartex" xmlns:cx6="http://schemas.microsoft.com/office/drawing/2016/5/12/chartex" xmlns:cx7="http://schemas.microsoft.com/office/drawing/2016/5/13/chartex" xmlns:cx8="http://schemas.microsoft.com/office/drawing/2016/5/14/chartex" xmlns:mc="http://schemas.openxmlformats.org/markup-compatibility/2006" xmlns:aink="http://schemas.microsoft.com/office/drawing/2016/ink" xmlns:am3d="http://schemas.microsoft.com/office/drawing/2017/model3d" xmlns:o="urn:schemas-microsoft-com:office:office" xmlns:r="http://schemas.openxmlformats.org/officeDocument/2006/relationships" xmlns:m="http://schemas.openxmlformats.org/officeDocument/2006/math" xmlns:v="urn:schemas-microsoft-com:vml" xmlns:wp14="http://schemas.microsoft.com/office/word/2010/wordprocessingDrawing" xmlns:wp="http://schemas.openxmlformats.org/drawingml/2006/wordprocessingDrawing" xmlns:w10="urn:schemas-microsoft-com:office:word" xmlns:w="http://schemas.openxmlformats.org/wordprocessingml/2006/main" xmlns:w14="http://schemas.microsoft.com/office/word/2010/wordml" xmlns:w15="http://schemas.microsoft.com/office/word/2012/wordml" xmlns:w16cex="http://schemas.microsoft.com/office/word/2018/wordml/cex" xmlns:w16cid="http://schemas.microsoft.com/office/word/2016/wordml/cid" xmlns:w16="http://schemas.microsoft.com/office/word/2018/wordml" xmlns:w16se="http://schemas.microsoft.com/office/word/2015/wordml/symex" xmlns:wpg="http://schemas.microsoft.com/office/word/2010/wordprocessingGroup" xmlns:wpi="http://schemas.microsoft.com/office/word/2010/wordprocessingInk" xmlns:wne="http://schemas.microsoft.com/office/word/2006/wordml" xmlns:wps="http://schemas.microsoft.com/office/word/2010/wordprocessingShape" mc:Ignorable="w14 w15 w16se w16cid w16 w16cex wp14">
   <w:body>
+    <w:p>
+      <w:pPr>
+        <w:rPr>
+          <w:b/>
+          <w:bCs/>
+        </w:rPr>
+      </w:pPr>
+    </w:p>
+    <w:p>
+      <w:pPr>
+        <w:rPr>
+          <w:b/>
+          <w:bCs/>
+        </w:rPr>
+      </w:pPr>
+    </w:p>
+    <w:p>
+      <w:pPr>
+        <w:rPr>
+          <w:b/>
+          <w:bCs/>
+        </w:rPr>
+      </w:pPr>
+    </w:p>
+    <w:p>
+      <w:pPr>
+        <w:rPr>
+          <w:b/>
+          <w:bCs/>
+        </w:rPr>
+      </w:pPr>
+      <w:r>
+        <w:rPr>
+          <w:b/>
+          <w:bCs/>
+        </w:rPr>
+        <w:t>Requirements:</w:t>
+      </w:r>
+    </w:p>
+    <w:p>
+      <w:pPr>
+        <w:rPr>
+          <w:b/>
+          <w:bCs/>
+        </w:rPr>
+      </w:pPr>
+    </w:p>
     <w:p>
       <w:pPr>
         <w:rPr>
@@ -20,17 +67,21 @@
     <w:tbl>
       <w:tblPr>
         <w:tblStyle w:val="TableGridLight"/>
-        <w:tblW w:w="0" w:type="auto"/>
+        <w:tblW w:w="10054" w:type="dxa"/>
         <w:tblLook w:val="04A0" w:firstRow="1" w:lastRow="0" w:firstColumn="1" w:lastColumn="0" w:noHBand="0" w:noVBand="1"/>
       </w:tblPr>
       <w:tblGrid>
-        <w:gridCol w:w="4675"/>
-        <w:gridCol w:w="4675"/>
+        <w:gridCol w:w="5027"/>
+        <w:gridCol w:w="5027"/>
       </w:tblGrid>
       <w:tr>
-        <w:tc>
-          <w:tcPr>
-            <w:tcW w:w="4675" w:type="dxa"/>
+        <w:trPr>
+          <w:trHeight w:val="552"/>
+        </w:trPr>
+        <w:tc>
+          <w:tcPr>
+            <w:tcW w:w="5027" w:type="dxa"/>
+            <w:shd w:val="clear" w:color="auto" w:fill="2F5496" w:themeFill="accent1" w:themeFillShade="BF"/>
           </w:tcPr>
           <w:p>
             <w:pPr>
@@ -50,7 +101,8 @@
         </w:tc>
         <w:tc>
           <w:tcPr>
-            <w:tcW w:w="4675" w:type="dxa"/>
+            <w:tcW w:w="5027" w:type="dxa"/>
+            <w:shd w:val="clear" w:color="auto" w:fill="2F5496" w:themeFill="accent1" w:themeFillShade="BF"/>
           </w:tcPr>
           <w:p>
             <w:pPr>
@@ -70,9 +122,13 @@
         </w:tc>
       </w:tr>
       <w:tr>
-        <w:tc>
-          <w:tcPr>
-            <w:tcW w:w="4675" w:type="dxa"/>
+        <w:trPr>
+          <w:trHeight w:val="521"/>
+        </w:trPr>
+        <w:tc>
+          <w:tcPr>
+            <w:tcW w:w="5027" w:type="dxa"/>
+            <w:shd w:val="clear" w:color="auto" w:fill="B4C6E7" w:themeFill="accent1" w:themeFillTint="66"/>
           </w:tcPr>
           <w:p>
             <w:r>
@@ -82,102 +138,427 @@
         </w:tc>
         <w:tc>
           <w:tcPr>
-            <w:tcW w:w="4675" w:type="dxa"/>
-          </w:tcPr>
-          <w:p/>
+            <w:tcW w:w="5027" w:type="dxa"/>
+            <w:shd w:val="clear" w:color="auto" w:fill="B4C6E7" w:themeFill="accent1" w:themeFillTint="66"/>
+          </w:tcPr>
+          <w:p>
+            <w:r>
+              <w:t>Score of a student in particular learning module</w:t>
+            </w:r>
+          </w:p>
         </w:tc>
       </w:tr>
       <w:tr>
-        <w:tc>
-          <w:tcPr>
-            <w:tcW w:w="4675" w:type="dxa"/>
-          </w:tcPr>
-          <w:p/>
-        </w:tc>
-        <w:tc>
-          <w:tcPr>
-            <w:tcW w:w="4675" w:type="dxa"/>
-          </w:tcPr>
-          <w:p/>
+        <w:trPr>
+          <w:trHeight w:val="552"/>
+        </w:trPr>
+        <w:tc>
+          <w:tcPr>
+            <w:tcW w:w="5027" w:type="dxa"/>
+            <w:shd w:val="clear" w:color="auto" w:fill="B4C6E7" w:themeFill="accent1" w:themeFillTint="66"/>
+          </w:tcPr>
+          <w:p>
+            <w:r>
+              <w:t xml:space="preserve">Average student </w:t>
+            </w:r>
+          </w:p>
+        </w:tc>
+        <w:tc>
+          <w:tcPr>
+            <w:tcW w:w="5027" w:type="dxa"/>
+            <w:shd w:val="clear" w:color="auto" w:fill="B4C6E7" w:themeFill="accent1" w:themeFillTint="66"/>
+          </w:tcPr>
+          <w:p>
+            <w:r>
+              <w:t>Average score of students in a particular module</w:t>
+            </w:r>
+          </w:p>
         </w:tc>
       </w:tr>
       <w:tr>
-        <w:tc>
-          <w:tcPr>
-            <w:tcW w:w="4675" w:type="dxa"/>
-          </w:tcPr>
-          <w:p/>
-        </w:tc>
-        <w:tc>
-          <w:tcPr>
-            <w:tcW w:w="4675" w:type="dxa"/>
-          </w:tcPr>
-          <w:p/>
+        <w:trPr>
+          <w:trHeight w:val="521"/>
+        </w:trPr>
+        <w:tc>
+          <w:tcPr>
+            <w:tcW w:w="5027" w:type="dxa"/>
+            <w:shd w:val="clear" w:color="auto" w:fill="B4C6E7" w:themeFill="accent1" w:themeFillTint="66"/>
+          </w:tcPr>
+          <w:p>
+            <w:r>
+              <w:t>Class max</w:t>
+            </w:r>
+          </w:p>
+        </w:tc>
+        <w:tc>
+          <w:tcPr>
+            <w:tcW w:w="5027" w:type="dxa"/>
+            <w:shd w:val="clear" w:color="auto" w:fill="B4C6E7" w:themeFill="accent1" w:themeFillTint="66"/>
+          </w:tcPr>
+          <w:p>
+            <w:r>
+              <w:t>Highest score of class in a module</w:t>
+            </w:r>
+          </w:p>
         </w:tc>
       </w:tr>
       <w:tr>
-        <w:tc>
-          <w:tcPr>
-            <w:tcW w:w="4675" w:type="dxa"/>
-          </w:tcPr>
-          <w:p/>
-        </w:tc>
-        <w:tc>
-          <w:tcPr>
-            <w:tcW w:w="4675" w:type="dxa"/>
-          </w:tcPr>
-          <w:p/>
+        <w:trPr>
+          <w:trHeight w:val="552"/>
+        </w:trPr>
+        <w:tc>
+          <w:tcPr>
+            <w:tcW w:w="5027" w:type="dxa"/>
+            <w:shd w:val="clear" w:color="auto" w:fill="B4C6E7" w:themeFill="accent1" w:themeFillTint="66"/>
+          </w:tcPr>
+          <w:p>
+            <w:r>
+              <w:t>Class min</w:t>
+            </w:r>
+          </w:p>
+        </w:tc>
+        <w:tc>
+          <w:tcPr>
+            <w:tcW w:w="5027" w:type="dxa"/>
+            <w:shd w:val="clear" w:color="auto" w:fill="B4C6E7" w:themeFill="accent1" w:themeFillTint="66"/>
+          </w:tcPr>
+          <w:p>
+            <w:r>
+              <w:t>Lowest score of class in a module</w:t>
+            </w:r>
+          </w:p>
         </w:tc>
       </w:tr>
       <w:tr>
-        <w:tc>
-          <w:tcPr>
-            <w:tcW w:w="4675" w:type="dxa"/>
-          </w:tcPr>
-          <w:p/>
-        </w:tc>
-        <w:tc>
-          <w:tcPr>
-            <w:tcW w:w="4675" w:type="dxa"/>
-          </w:tcPr>
-          <w:p/>
+        <w:trPr>
+          <w:trHeight w:val="521"/>
+        </w:trPr>
+        <w:tc>
+          <w:tcPr>
+            <w:tcW w:w="5027" w:type="dxa"/>
+            <w:shd w:val="clear" w:color="auto" w:fill="B4C6E7" w:themeFill="accent1" w:themeFillTint="66"/>
+          </w:tcPr>
+          <w:p>
+            <w:r>
+              <w:t>Student max</w:t>
+            </w:r>
+          </w:p>
+        </w:tc>
+        <w:tc>
+          <w:tcPr>
+            <w:tcW w:w="5027" w:type="dxa"/>
+            <w:shd w:val="clear" w:color="auto" w:fill="B4C6E7" w:themeFill="accent1" w:themeFillTint="66"/>
+          </w:tcPr>
+          <w:p>
+            <w:r>
+              <w:t>Maximum score of a student</w:t>
+            </w:r>
+          </w:p>
         </w:tc>
       </w:tr>
       <w:tr>
-        <w:tc>
-          <w:tcPr>
-            <w:tcW w:w="4675" w:type="dxa"/>
-          </w:tcPr>
-          <w:p/>
-        </w:tc>
-        <w:tc>
-          <w:tcPr>
-            <w:tcW w:w="4675" w:type="dxa"/>
-          </w:tcPr>
-          <w:p/>
+        <w:trPr>
+          <w:trHeight w:val="552"/>
+        </w:trPr>
+        <w:tc>
+          <w:tcPr>
+            <w:tcW w:w="5027" w:type="dxa"/>
+            <w:shd w:val="clear" w:color="auto" w:fill="B4C6E7" w:themeFill="accent1" w:themeFillTint="66"/>
+          </w:tcPr>
+          <w:p>
+            <w:r>
+              <w:t>Student min</w:t>
+            </w:r>
+          </w:p>
+        </w:tc>
+        <w:tc>
+          <w:tcPr>
+            <w:tcW w:w="5027" w:type="dxa"/>
+            <w:shd w:val="clear" w:color="auto" w:fill="B4C6E7" w:themeFill="accent1" w:themeFillTint="66"/>
+          </w:tcPr>
+          <w:p>
+            <w:r>
+              <w:t>Minimum score of a student</w:t>
+            </w:r>
+          </w:p>
+        </w:tc>
+      </w:tr>
+    </w:tbl>
+    <w:p/>
+    <w:p/>
+    <w:p>
+      <w:pPr>
+        <w:rPr>
+          <w:b/>
+          <w:bCs/>
+        </w:rPr>
+      </w:pPr>
+      <w:r>
+        <w:rPr>
+          <w:b/>
+          <w:bCs/>
+        </w:rPr>
+        <w:t>Lower-level</w:t>
+      </w:r>
+      <w:r>
+        <w:rPr>
+          <w:b/>
+          <w:bCs/>
+        </w:rPr>
+        <w:t xml:space="preserve"> Requirements:          </w:t>
+      </w:r>
+    </w:p>
+    <w:tbl>
+      <w:tblPr>
+        <w:tblStyle w:val="TableGridLight"/>
+        <w:tblW w:w="9978" w:type="dxa"/>
+        <w:tblLook w:val="04A0" w:firstRow="1" w:lastRow="0" w:firstColumn="1" w:lastColumn="0" w:noHBand="0" w:noVBand="1"/>
+      </w:tblPr>
+      <w:tblGrid>
+        <w:gridCol w:w="4989"/>
+        <w:gridCol w:w="4989"/>
+      </w:tblGrid>
+      <w:tr>
+        <w:trPr>
+          <w:trHeight w:val="680"/>
+        </w:trPr>
+        <w:tc>
+          <w:tcPr>
+            <w:tcW w:w="4989" w:type="dxa"/>
+            <w:shd w:val="clear" w:color="auto" w:fill="2F5496" w:themeFill="accent1" w:themeFillShade="BF"/>
+          </w:tcPr>
+          <w:p>
+            <w:pPr>
+              <w:rPr>
+                <w:b/>
+                <w:bCs/>
+              </w:rPr>
+            </w:pPr>
+            <w:r>
+              <w:rPr>
+                <w:b/>
+                <w:bCs/>
+              </w:rPr>
+              <w:t>Requirement Id</w:t>
+            </w:r>
+          </w:p>
+        </w:tc>
+        <w:tc>
+          <w:tcPr>
+            <w:tcW w:w="4989" w:type="dxa"/>
+            <w:shd w:val="clear" w:color="auto" w:fill="2F5496" w:themeFill="accent1" w:themeFillShade="BF"/>
+          </w:tcPr>
+          <w:p>
+            <w:pPr>
+              <w:rPr>
+                <w:b/>
+                <w:bCs/>
+              </w:rPr>
+            </w:pPr>
+            <w:r>
+              <w:rPr>
+                <w:b/>
+                <w:bCs/>
+              </w:rPr>
+              <w:t xml:space="preserve">Description </w:t>
+            </w:r>
+          </w:p>
         </w:tc>
       </w:tr>
       <w:tr>
-        <w:tc>
-          <w:tcPr>
-            <w:tcW w:w="4675" w:type="dxa"/>
-          </w:tcPr>
-          <w:p/>
-        </w:tc>
-        <w:tc>
-          <w:tcPr>
-            <w:tcW w:w="4675" w:type="dxa"/>
-          </w:tcPr>
-          <w:p/>
+        <w:trPr>
+          <w:trHeight w:val="642"/>
+        </w:trPr>
+        <w:tc>
+          <w:tcPr>
+            <w:tcW w:w="4989" w:type="dxa"/>
+            <w:shd w:val="clear" w:color="auto" w:fill="B4C6E7" w:themeFill="accent1" w:themeFillTint="66"/>
+          </w:tcPr>
+          <w:p>
+            <w:r>
+              <w:t>Top five</w:t>
+            </w:r>
+          </w:p>
+        </w:tc>
+        <w:tc>
+          <w:tcPr>
+            <w:tcW w:w="4989" w:type="dxa"/>
+            <w:shd w:val="clear" w:color="auto" w:fill="B4C6E7" w:themeFill="accent1" w:themeFillTint="66"/>
+          </w:tcPr>
+          <w:p>
+            <w:r>
+              <w:t>Top five score in a particular learning module</w:t>
+            </w:r>
+          </w:p>
+        </w:tc>
+      </w:tr>
+      <w:tr>
+        <w:trPr>
+          <w:trHeight w:val="680"/>
+        </w:trPr>
+        <w:tc>
+          <w:tcPr>
+            <w:tcW w:w="4989" w:type="dxa"/>
+            <w:shd w:val="clear" w:color="auto" w:fill="B4C6E7" w:themeFill="accent1" w:themeFillTint="66"/>
+          </w:tcPr>
+          <w:p>
+            <w:r>
+              <w:t>Bottom five</w:t>
+            </w:r>
+          </w:p>
+        </w:tc>
+        <w:tc>
+          <w:tcPr>
+            <w:tcW w:w="4989" w:type="dxa"/>
+            <w:shd w:val="clear" w:color="auto" w:fill="B4C6E7" w:themeFill="accent1" w:themeFillTint="66"/>
+          </w:tcPr>
+          <w:p>
+            <w:r>
+              <w:t>Bottom five score in a particular learning module</w:t>
+            </w:r>
+          </w:p>
+        </w:tc>
+      </w:tr>
+      <w:tr>
+        <w:trPr>
+          <w:trHeight w:val="1323"/>
+        </w:trPr>
+        <w:tc>
+          <w:tcPr>
+            <w:tcW w:w="4989" w:type="dxa"/>
+            <w:shd w:val="clear" w:color="auto" w:fill="B4C6E7" w:themeFill="accent1" w:themeFillTint="66"/>
+          </w:tcPr>
+          <w:p>
+            <w:r>
+              <w:t>Difference of average and student</w:t>
+            </w:r>
+          </w:p>
+        </w:tc>
+        <w:tc>
+          <w:tcPr>
+            <w:tcW w:w="4989" w:type="dxa"/>
+            <w:shd w:val="clear" w:color="auto" w:fill="B4C6E7" w:themeFill="accent1" w:themeFillTint="66"/>
+          </w:tcPr>
+          <w:p>
+            <w:r>
+              <w:t>Difference of student score and average score of class</w:t>
+            </w:r>
+          </w:p>
         </w:tc>
       </w:tr>
     </w:tbl>
     <w:p>
-      <w:r>
-        <w:t xml:space="preserve">          </w:t>
-      </w:r>
-    </w:p>
-    <w:p/>
+      <w:pPr>
+        <w:rPr>
+          <w:b/>
+        </w:rPr>
+      </w:pPr>
+    </w:p>
+    <w:p>
+      <w:pPr>
+        <w:rPr>
+          <w:b/>
+        </w:rPr>
+      </w:pPr>
+    </w:p>
+    <w:p>
+      <w:pPr>
+        <w:rPr>
+          <w:b/>
+        </w:rPr>
+      </w:pPr>
+    </w:p>
+    <w:p>
+      <w:pPr>
+        <w:rPr>
+          <w:b/>
+        </w:rPr>
+      </w:pPr>
+    </w:p>
+    <w:p>
+      <w:pPr>
+        <w:rPr>
+          <w:b/>
+        </w:rPr>
+      </w:pPr>
+    </w:p>
+    <w:p>
+      <w:pPr>
+        <w:rPr>
+          <w:b/>
+        </w:rPr>
+      </w:pPr>
+    </w:p>
+    <w:p>
+      <w:pPr>
+        <w:rPr>
+          <w:b/>
+        </w:rPr>
+      </w:pPr>
+    </w:p>
+    <w:p>
+      <w:pPr>
+        <w:rPr>
+          <w:b/>
+        </w:rPr>
+      </w:pPr>
+    </w:p>
+    <w:p>
+      <w:pPr>
+        <w:rPr>
+          <w:b/>
+        </w:rPr>
+      </w:pPr>
+    </w:p>
+    <w:p>
+      <w:pPr>
+        <w:rPr>
+          <w:b/>
+        </w:rPr>
+      </w:pPr>
+    </w:p>
+    <w:p>
+      <w:pPr>
+        <w:rPr>
+          <w:b/>
+        </w:rPr>
+      </w:pPr>
+    </w:p>
+    <w:p>
+      <w:pPr>
+        <w:rPr>
+          <w:b/>
+        </w:rPr>
+      </w:pPr>
+    </w:p>
+    <w:p>
+      <w:pPr>
+        <w:rPr>
+          <w:b/>
+        </w:rPr>
+      </w:pPr>
+    </w:p>
+    <w:p>
+      <w:pPr>
+        <w:rPr>
+          <w:b/>
+        </w:rPr>
+      </w:pPr>
+    </w:p>
+    <w:p>
+      <w:pPr>
+        <w:rPr>
+          <w:b/>
+        </w:rPr>
+      </w:pPr>
+    </w:p>
+    <w:p>
+      <w:pPr>
+        <w:rPr>
+          <w:b/>
+        </w:rPr>
+      </w:pPr>
+    </w:p>
     <w:p>
       <w:pPr>
         <w:rPr>
@@ -208,6 +589,7 @@
           <w:b/>
           <w:noProof/>
         </w:rPr>
+        <w:lastRenderedPageBreak/>
         <w:drawing>
           <wp:inline distT="0" distB="0" distL="0" distR="0" wp14:anchorId="6B63EBAC" wp14:editId="54439777">
             <wp:extent cx="5600851" cy="5447665"/>
@@ -261,7 +643,6 @@
         <w:rPr>
           <w:b/>
         </w:rPr>
-        <w:lastRenderedPageBreak/>
         <w:t>4W H1</w:t>
       </w:r>
     </w:p>
@@ -448,6 +829,7 @@
           <w:sz w:val="22"/>
           <w:szCs w:val="22"/>
         </w:rPr>
+        <w:lastRenderedPageBreak/>
         <w:t>Where</w:t>
       </w:r>
       <w:r>
@@ -1056,8 +1438,6 @@
           <w:rFonts w:ascii="Times New Roman" w:hAnsi="Times New Roman" w:cs="Times New Roman"/>
         </w:rPr>
       </w:pPr>
-      <w:bookmarkStart w:id="5" w:name="_GoBack"/>
-      <w:bookmarkEnd w:id="5"/>
     </w:p>
     <w:p>
       <w:pPr>
@@ -1075,7 +1455,6 @@
           <w:sz w:val="28"/>
           <w:szCs w:val="28"/>
         </w:rPr>
-        <w:lastRenderedPageBreak/>
         <w:t>High Level</w:t>
       </w:r>
     </w:p>
@@ -1315,6 +1694,7 @@
               <w:rPr>
                 <w:rFonts w:ascii="Times New Roman" w:hAnsi="Times New Roman" w:cs="Times New Roman"/>
               </w:rPr>
+              <w:lastRenderedPageBreak/>
               <w:t>H_02</w:t>
             </w:r>
           </w:p>
@@ -1546,7 +1926,7 @@
 </file>
 
 <file path=word/numbering.xml><?xml version="1.0" encoding="utf-8"?>
-<w:numbering xmlns:wpc="http://schemas.microsoft.com/office/word/2010/wordprocessingCanvas" xmlns:cx="http://schemas.microsoft.com/office/drawing/2014/chartex" xmlns:cx1="http://schemas.microsoft.com/office/drawing/2015/9/8/chartex" xmlns:cx2="http://schemas.microsoft.com/office/drawing/2015/10/21/chartex" xmlns:cx3="http://schemas.microsoft.com/office/drawing/2016/5/9/chartex" xmlns:cx4="http://schemas.microsoft.com/office/drawing/2016/5/10/chartex" xmlns:cx5="http://schemas.microsoft.com/office/drawing/2016/5/11/chartex" xmlns:cx6="http://schemas.microsoft.com/office/drawing/2016/5/12/chartex" xmlns:cx7="http://schemas.microsoft.com/office/drawing/2016/5/13/chartex" xmlns:cx8="http://schemas.microsoft.com/office/drawing/2016/5/14/chartex" xmlns:mc="http://schemas.openxmlformats.org/markup-compatibility/2006" xmlns:aink="http://schemas.microsoft.com/office/drawing/2016/ink" xmlns:o="urn:schemas-microsoft-com:office:office" xmlns:r="http://schemas.openxmlformats.org/officeDocument/2006/relationships" xmlns:m="http://schemas.openxmlformats.org/officeDocument/2006/math" xmlns:v="urn:schemas-microsoft-com:vml" xmlns:wp14="http://schemas.microsoft.com/office/word/2010/wordprocessingDrawing" xmlns:wp="http://schemas.openxmlformats.org/drawingml/2006/wordprocessingDrawing" xmlns:w10="urn:schemas-microsoft-com:office:word" xmlns:w="http://schemas.openxmlformats.org/wordprocessingml/2006/main" xmlns:w14="http://schemas.microsoft.com/office/word/2010/wordml" xmlns:w15="http://schemas.microsoft.com/office/word/2012/wordml" xmlns:w16se="http://schemas.microsoft.com/office/word/2015/wordml/symex" xmlns:wpg="http://schemas.microsoft.com/office/word/2010/wordprocessingGroup" xmlns:wpi="http://schemas.microsoft.com/office/word/2010/wordprocessingInk" xmlns:wne="http://schemas.microsoft.com/office/word/2006/wordml" xmlns:wps="http://schemas.microsoft.com/office/word/2010/wordprocessingShape" mc:Ignorable="w14 w15 w16se wp14">
+<w:numbering xmlns:wpc="http://schemas.microsoft.com/office/word/2010/wordprocessingCanvas" xmlns:cx="http://schemas.microsoft.com/office/drawing/2014/chartex" xmlns:cx1="http://schemas.microsoft.com/office/drawing/2015/9/8/chartex" xmlns:cx2="http://schemas.microsoft.com/office/drawing/2015/10/21/chartex" xmlns:cx3="http://schemas.microsoft.com/office/drawing/2016/5/9/chartex" xmlns:cx4="http://schemas.microsoft.com/office/drawing/2016/5/10/chartex" xmlns:cx5="http://schemas.microsoft.com/office/drawing/2016/5/11/chartex" xmlns:cx6="http://schemas.microsoft.com/office/drawing/2016/5/12/chartex" xmlns:cx7="http://schemas.microsoft.com/office/drawing/2016/5/13/chartex" xmlns:cx8="http://schemas.microsoft.com/office/drawing/2016/5/14/chartex" xmlns:mc="http://schemas.openxmlformats.org/markup-compatibility/2006" xmlns:aink="http://schemas.microsoft.com/office/drawing/2016/ink" xmlns:am3d="http://schemas.microsoft.com/office/drawing/2017/model3d" xmlns:o="urn:schemas-microsoft-com:office:office" xmlns:r="http://schemas.openxmlformats.org/officeDocument/2006/relationships" xmlns:m="http://schemas.openxmlformats.org/officeDocument/2006/math" xmlns:v="urn:schemas-microsoft-com:vml" xmlns:wp14="http://schemas.microsoft.com/office/word/2010/wordprocessingDrawing" xmlns:wp="http://schemas.openxmlformats.org/drawingml/2006/wordprocessingDrawing" xmlns:w10="urn:schemas-microsoft-com:office:word" xmlns:w="http://schemas.openxmlformats.org/wordprocessingml/2006/main" xmlns:w14="http://schemas.microsoft.com/office/word/2010/wordml" xmlns:w15="http://schemas.microsoft.com/office/word/2012/wordml" xmlns:w16cex="http://schemas.microsoft.com/office/word/2018/wordml/cex" xmlns:w16cid="http://schemas.microsoft.com/office/word/2016/wordml/cid" xmlns:w16="http://schemas.microsoft.com/office/word/2018/wordml" xmlns:w16se="http://schemas.microsoft.com/office/word/2015/wordml/symex" xmlns:wpg="http://schemas.microsoft.com/office/word/2010/wordprocessingGroup" xmlns:wpi="http://schemas.microsoft.com/office/word/2010/wordprocessingInk" xmlns:wne="http://schemas.microsoft.com/office/word/2006/wordml" xmlns:wps="http://schemas.microsoft.com/office/word/2010/wordprocessingShape" mc:Ignorable="w14 w15 w16se w16cid w16 w16cex wp14">
   <w:abstractNum w:abstractNumId="0" w15:restartNumberingAfterBreak="0">
     <w:nsid w:val="17D041C8"/>
     <w:multiLevelType w:val="hybridMultilevel"/>
@@ -2085,7 +2465,7 @@
 </file>
 
 <file path=word/styles.xml><?xml version="1.0" encoding="utf-8"?>
-<w:styles xmlns:mc="http://schemas.openxmlformats.org/markup-compatibility/2006" xmlns:r="http://schemas.openxmlformats.org/officeDocument/2006/relationships" xmlns:w="http://schemas.openxmlformats.org/wordprocessingml/2006/main" xmlns:w14="http://schemas.microsoft.com/office/word/2010/wordml" xmlns:w15="http://schemas.microsoft.com/office/word/2012/wordml" xmlns:w16se="http://schemas.microsoft.com/office/word/2015/wordml/symex" mc:Ignorable="w14 w15 w16se">
+<w:styles xmlns:mc="http://schemas.openxmlformats.org/markup-compatibility/2006" xmlns:r="http://schemas.openxmlformats.org/officeDocument/2006/relationships" xmlns:w="http://schemas.openxmlformats.org/wordprocessingml/2006/main" xmlns:w14="http://schemas.microsoft.com/office/word/2010/wordml" xmlns:w15="http://schemas.microsoft.com/office/word/2012/wordml" xmlns:w16cex="http://schemas.microsoft.com/office/word/2018/wordml/cex" xmlns:w16cid="http://schemas.microsoft.com/office/word/2016/wordml/cid" xmlns:w16="http://schemas.microsoft.com/office/word/2018/wordml" xmlns:w16se="http://schemas.microsoft.com/office/word/2015/wordml/symex" mc:Ignorable="w14 w15 w16se w16cid w16 w16cex">
   <w:docDefaults>
     <w:rPrDefault>
       <w:rPr>
@@ -2101,7 +2481,7 @@
       </w:pPr>
     </w:pPrDefault>
   </w:docDefaults>
-  <w:latentStyles w:defLockedState="0" w:defUIPriority="99" w:defSemiHidden="0" w:defUnhideWhenUsed="0" w:defQFormat="0" w:count="374">
+  <w:latentStyles w:defLockedState="0" w:defUIPriority="99" w:defSemiHidden="0" w:defUnhideWhenUsed="0" w:defQFormat="0" w:count="376">
     <w:lsdException w:name="Normal" w:uiPriority="0" w:qFormat="1"/>
     <w:lsdException w:name="heading 1" w:uiPriority="9" w:qFormat="1"/>
     <w:lsdException w:name="heading 2" w:semiHidden="1" w:uiPriority="0" w:unhideWhenUsed="1" w:qFormat="1"/>
@@ -2207,7 +2587,6 @@
     <w:lsdException w:name="HTML Sample" w:semiHidden="1" w:unhideWhenUsed="1"/>
     <w:lsdException w:name="HTML Typewriter" w:semiHidden="1" w:unhideWhenUsed="1"/>
     <w:lsdException w:name="HTML Variable" w:semiHidden="1" w:unhideWhenUsed="1"/>
-    <w:lsdException w:name="Normal Table" w:semiHidden="1" w:unhideWhenUsed="1"/>
     <w:lsdException w:name="annotation subject" w:semiHidden="1" w:unhideWhenUsed="1"/>
     <w:lsdException w:name="No List" w:semiHidden="1" w:unhideWhenUsed="1"/>
     <w:lsdException w:name="Outline List 1" w:semiHidden="1" w:unhideWhenUsed="1"/>
@@ -2253,11 +2632,9 @@
     <w:lsdException w:name="Table Subtle 1" w:semiHidden="1" w:unhideWhenUsed="1"/>
     <w:lsdException w:name="Table Subtle 2" w:semiHidden="1" w:unhideWhenUsed="1"/>
     <w:lsdException w:name="Table Web 1" w:semiHidden="1" w:unhideWhenUsed="1"/>
-    <w:lsdException w:name="Table Web 2" w:semiHidden="1" w:unhideWhenUsed="1"/>
     <w:lsdException w:name="Table Web 3" w:semiHidden="1" w:unhideWhenUsed="1"/>
     <w:lsdException w:name="Balloon Text" w:semiHidden="1" w:unhideWhenUsed="1"/>
     <w:lsdException w:name="Table Grid" w:uiPriority="39"/>
-    <w:lsdException w:name="Table Theme" w:semiHidden="1" w:unhideWhenUsed="1"/>
     <w:lsdException w:name="Placeholder Text" w:semiHidden="1"/>
     <w:lsdException w:name="No Spacing" w:uiPriority="1" w:qFormat="1"/>
     <w:lsdException w:name="Light Shading" w:uiPriority="60"/>
@@ -2476,6 +2853,8 @@
     <w:lsdException w:name="Mention" w:semiHidden="1" w:unhideWhenUsed="1"/>
     <w:lsdException w:name="Smart Hyperlink" w:semiHidden="1" w:unhideWhenUsed="1"/>
     <w:lsdException w:name="Hashtag" w:semiHidden="1" w:unhideWhenUsed="1"/>
+    <w:lsdException w:name="Unresolved Mention" w:semiHidden="1" w:unhideWhenUsed="1"/>
+    <w:lsdException w:name="Smart Link" w:semiHidden="1" w:unhideWhenUsed="1"/>
   </w:latentStyles>
   <w:style w:type="paragraph" w:default="1" w:styleId="Normal">
     <w:name w:val="Normal"/>
@@ -3002,6 +3381,74 @@
     <w:rPr>
       <w:i/>
       <w:iCs/>
+    </w:rPr>
+  </w:style>
+  <w:style w:type="character" w:styleId="CommentReference">
+    <w:name w:val="annotation reference"/>
+    <w:basedOn w:val="DefaultParagraphFont"/>
+    <w:uiPriority w:val="99"/>
+    <w:semiHidden/>
+    <w:unhideWhenUsed/>
+    <w:rsid w:val="00FA5E83"/>
+    <w:rPr>
+      <w:sz w:val="16"/>
+      <w:szCs w:val="16"/>
+    </w:rPr>
+  </w:style>
+  <w:style w:type="paragraph" w:styleId="CommentText">
+    <w:name w:val="annotation text"/>
+    <w:basedOn w:val="Normal"/>
+    <w:link w:val="CommentTextChar"/>
+    <w:uiPriority w:val="99"/>
+    <w:semiHidden/>
+    <w:unhideWhenUsed/>
+    <w:rsid w:val="00FA5E83"/>
+    <w:pPr>
+      <w:spacing w:line="240" w:lineRule="auto"/>
+    </w:pPr>
+    <w:rPr>
+      <w:sz w:val="20"/>
+      <w:szCs w:val="20"/>
+    </w:rPr>
+  </w:style>
+  <w:style w:type="character" w:customStyle="1" w:styleId="CommentTextChar">
+    <w:name w:val="Comment Text Char"/>
+    <w:basedOn w:val="DefaultParagraphFont"/>
+    <w:link w:val="CommentText"/>
+    <w:uiPriority w:val="99"/>
+    <w:semiHidden/>
+    <w:rsid w:val="00FA5E83"/>
+    <w:rPr>
+      <w:sz w:val="20"/>
+      <w:szCs w:val="20"/>
+    </w:rPr>
+  </w:style>
+  <w:style w:type="paragraph" w:styleId="CommentSubject">
+    <w:name w:val="annotation subject"/>
+    <w:basedOn w:val="CommentText"/>
+    <w:next w:val="CommentText"/>
+    <w:link w:val="CommentSubjectChar"/>
+    <w:uiPriority w:val="99"/>
+    <w:semiHidden/>
+    <w:unhideWhenUsed/>
+    <w:rsid w:val="00FA5E83"/>
+    <w:rPr>
+      <w:b/>
+      <w:bCs/>
+    </w:rPr>
+  </w:style>
+  <w:style w:type="character" w:customStyle="1" w:styleId="CommentSubjectChar">
+    <w:name w:val="Comment Subject Char"/>
+    <w:basedOn w:val="CommentTextChar"/>
+    <w:link w:val="CommentSubject"/>
+    <w:uiPriority w:val="99"/>
+    <w:semiHidden/>
+    <w:rsid w:val="00FA5E83"/>
+    <w:rPr>
+      <w:b/>
+      <w:bCs/>
+      <w:sz w:val="20"/>
+      <w:szCs w:val="20"/>
     </w:rPr>
   </w:style>
 </w:styles>

--- a/1_Requirements/Requirements.docx
+++ b/1_Requirements/Requirements.docx
@@ -1,6 +1,6 @@
 
 <file path=word/document.xml><?xml version="1.0" encoding="utf-8"?>
-<w:document xmlns:wpc="http://schemas.microsoft.com/office/word/2010/wordprocessingCanvas" xmlns:cx="http://schemas.microsoft.com/office/drawing/2014/chartex" xmlns:cx1="http://schemas.microsoft.com/office/drawing/2015/9/8/chartex" xmlns:cx2="http://schemas.microsoft.com/office/drawing/2015/10/21/chartex" xmlns:cx3="http://schemas.microsoft.com/office/drawing/2016/5/9/chartex" xmlns:cx4="http://schemas.microsoft.com/office/drawing/2016/5/10/chartex" xmlns:cx5="http://schemas.microsoft.com/office/drawing/2016/5/11/chartex" xmlns:cx6="http://schemas.microsoft.com/office/drawing/2016/5/12/chartex" xmlns:cx7="http://schemas.microsoft.com/office/drawing/2016/5/13/chartex" xmlns:cx8="http://schemas.microsoft.com/office/drawing/2016/5/14/chartex" xmlns:mc="http://schemas.openxmlformats.org/markup-compatibility/2006" xmlns:aink="http://schemas.microsoft.com/office/drawing/2016/ink" xmlns:am3d="http://schemas.microsoft.com/office/drawing/2017/model3d" xmlns:o="urn:schemas-microsoft-com:office:office" xmlns:r="http://schemas.openxmlformats.org/officeDocument/2006/relationships" xmlns:m="http://schemas.openxmlformats.org/officeDocument/2006/math" xmlns:v="urn:schemas-microsoft-com:vml" xmlns:wp14="http://schemas.microsoft.com/office/word/2010/wordprocessingDrawing" xmlns:wp="http://schemas.openxmlformats.org/drawingml/2006/wordprocessingDrawing" xmlns:w10="urn:schemas-microsoft-com:office:word" xmlns:w="http://schemas.openxmlformats.org/wordprocessingml/2006/main" xmlns:w14="http://schemas.microsoft.com/office/word/2010/wordml" xmlns:w15="http://schemas.microsoft.com/office/word/2012/wordml" xmlns:w16cex="http://schemas.microsoft.com/office/word/2018/wordml/cex" xmlns:w16cid="http://schemas.microsoft.com/office/word/2016/wordml/cid" xmlns:w16="http://schemas.microsoft.com/office/word/2018/wordml" xmlns:w16se="http://schemas.microsoft.com/office/word/2015/wordml/symex" xmlns:wpg="http://schemas.microsoft.com/office/word/2010/wordprocessingGroup" xmlns:wpi="http://schemas.microsoft.com/office/word/2010/wordprocessingInk" xmlns:wne="http://schemas.microsoft.com/office/word/2006/wordml" xmlns:wps="http://schemas.microsoft.com/office/word/2010/wordprocessingShape" mc:Ignorable="w14 w15 w16se w16cid w16 w16cex wp14">
+<w:document xmlns:wpc="http://schemas.microsoft.com/office/word/2010/wordprocessingCanvas" xmlns:cx="http://schemas.microsoft.com/office/drawing/2014/chartex" xmlns:cx1="http://schemas.microsoft.com/office/drawing/2015/9/8/chartex" xmlns:cx2="http://schemas.microsoft.com/office/drawing/2015/10/21/chartex" xmlns:cx3="http://schemas.microsoft.com/office/drawing/2016/5/9/chartex" xmlns:cx4="http://schemas.microsoft.com/office/drawing/2016/5/10/chartex" xmlns:cx5="http://schemas.microsoft.com/office/drawing/2016/5/11/chartex" xmlns:cx6="http://schemas.microsoft.com/office/drawing/2016/5/12/chartex" xmlns:cx7="http://schemas.microsoft.com/office/drawing/2016/5/13/chartex" xmlns:cx8="http://schemas.microsoft.com/office/drawing/2016/5/14/chartex" xmlns:mc="http://schemas.openxmlformats.org/markup-compatibility/2006" xmlns:aink="http://schemas.microsoft.com/office/drawing/2016/ink" xmlns:o="urn:schemas-microsoft-com:office:office" xmlns:r="http://schemas.openxmlformats.org/officeDocument/2006/relationships" xmlns:m="http://schemas.openxmlformats.org/officeDocument/2006/math" xmlns:v="urn:schemas-microsoft-com:vml" xmlns:wp14="http://schemas.microsoft.com/office/word/2010/wordprocessingDrawing" xmlns:wp="http://schemas.openxmlformats.org/drawingml/2006/wordprocessingDrawing" xmlns:w10="urn:schemas-microsoft-com:office:word" xmlns:w="http://schemas.openxmlformats.org/wordprocessingml/2006/main" xmlns:w14="http://schemas.microsoft.com/office/word/2010/wordml" xmlns:w15="http://schemas.microsoft.com/office/word/2012/wordml" xmlns:w16se="http://schemas.microsoft.com/office/word/2015/wordml/symex" xmlns:wpg="http://schemas.microsoft.com/office/word/2010/wordprocessingGroup" xmlns:wpi="http://schemas.microsoft.com/office/word/2010/wordprocessingInk" xmlns:wne="http://schemas.microsoft.com/office/word/2006/wordml" xmlns:wps="http://schemas.microsoft.com/office/word/2010/wordprocessingShape" mc:Ignorable="w14 w15 w16se wp14">
   <w:body>
     <w:p>
       <w:pPr>
@@ -9,22 +9,28 @@
           <w:bCs/>
         </w:rPr>
       </w:pPr>
+      <w:r>
+        <w:rPr>
+          <w:b/>
+          <w:bCs/>
+        </w:rPr>
+        <w:t>Introduction:</w:t>
+      </w:r>
     </w:p>
     <w:p>
       <w:pPr>
         <w:rPr>
-          <w:b/>
+          <w:rFonts w:ascii="Times New Roman" w:hAnsi="Times New Roman" w:cs="Times New Roman"/>
           <w:bCs/>
         </w:rPr>
       </w:pPr>
-    </w:p>
-    <w:p>
-      <w:pPr>
-        <w:rPr>
-          <w:b/>
+      <w:r>
+        <w:rPr>
+          <w:rFonts w:ascii="Times New Roman" w:hAnsi="Times New Roman" w:cs="Times New Roman"/>
           <w:bCs/>
         </w:rPr>
-      </w:pPr>
+        <w:t>We are doing data analysis for determine the performance of Student and analyzing the field of improvement where the student need to be Improved also determining the strength or weakness of whole class in Different Module.</w:t>
+      </w:r>
     </w:p>
     <w:p>
       <w:pPr>
@@ -285,7 +291,6 @@
       </w:tr>
     </w:tbl>
     <w:p/>
-    <w:p/>
     <w:p>
       <w:pPr>
         <w:rPr>
@@ -481,101 +486,18 @@
           <w:b/>
         </w:rPr>
       </w:pPr>
-    </w:p>
-    <w:p>
-      <w:pPr>
+      <w:r>
         <w:rPr>
           <w:b/>
         </w:rPr>
-      </w:pPr>
-    </w:p>
-    <w:p>
-      <w:pPr>
-        <w:rPr>
-          <w:b/>
-        </w:rPr>
-      </w:pPr>
-    </w:p>
-    <w:p>
-      <w:pPr>
-        <w:rPr>
-          <w:b/>
-        </w:rPr>
-      </w:pPr>
-    </w:p>
-    <w:p>
-      <w:pPr>
-        <w:rPr>
-          <w:b/>
-        </w:rPr>
-      </w:pPr>
-    </w:p>
-    <w:p>
-      <w:pPr>
-        <w:rPr>
-          <w:b/>
-        </w:rPr>
-      </w:pPr>
-    </w:p>
-    <w:p>
-      <w:pPr>
-        <w:rPr>
-          <w:b/>
-        </w:rPr>
-      </w:pPr>
-    </w:p>
-    <w:p>
-      <w:pPr>
-        <w:rPr>
-          <w:b/>
-        </w:rPr>
-      </w:pPr>
-    </w:p>
-    <w:p>
-      <w:pPr>
-        <w:rPr>
-          <w:b/>
-        </w:rPr>
-      </w:pPr>
-    </w:p>
-    <w:p>
-      <w:pPr>
-        <w:rPr>
-          <w:b/>
-        </w:rPr>
-      </w:pPr>
-    </w:p>
-    <w:p>
-      <w:pPr>
-        <w:rPr>
-          <w:b/>
-        </w:rPr>
-      </w:pPr>
-    </w:p>
-    <w:p>
-      <w:pPr>
-        <w:rPr>
-          <w:b/>
-        </w:rPr>
-      </w:pPr>
-    </w:p>
-    <w:p>
-      <w:pPr>
-        <w:rPr>
-          <w:b/>
-        </w:rPr>
-      </w:pPr>
-      <w:r>
-        <w:rPr>
-          <w:b/>
-        </w:rPr>
+        <w:lastRenderedPageBreak/>
         <w:t>SWOT</w:t>
       </w:r>
       <w:r>
         <w:rPr>
           <w:b/>
         </w:rPr>
-        <w:t xml:space="preserve">: - </w:t>
+        <w:t xml:space="preserve">: </w:t>
       </w:r>
     </w:p>
     <w:p>
@@ -589,7 +511,6 @@
           <w:b/>
           <w:noProof/>
         </w:rPr>
-        <w:lastRenderedPageBreak/>
         <w:drawing>
           <wp:inline distT="0" distB="0" distL="0" distR="0" wp14:anchorId="6B63EBAC" wp14:editId="54439777">
             <wp:extent cx="5600851" cy="5447665"/>
@@ -639,10 +560,69 @@
           <w:b/>
         </w:rPr>
       </w:pPr>
+    </w:p>
+    <w:p>
+      <w:pPr>
+        <w:rPr>
+          <w:b/>
+        </w:rPr>
+      </w:pPr>
+    </w:p>
+    <w:p>
+      <w:pPr>
+        <w:rPr>
+          <w:b/>
+        </w:rPr>
+      </w:pPr>
+    </w:p>
+    <w:p>
+      <w:pPr>
+        <w:rPr>
+          <w:b/>
+        </w:rPr>
+      </w:pPr>
+    </w:p>
+    <w:p>
+      <w:pPr>
+        <w:rPr>
+          <w:b/>
+        </w:rPr>
+      </w:pPr>
+    </w:p>
+    <w:p>
+      <w:pPr>
+        <w:rPr>
+          <w:b/>
+        </w:rPr>
+      </w:pPr>
+    </w:p>
+    <w:p>
+      <w:pPr>
+        <w:rPr>
+          <w:b/>
+        </w:rPr>
+      </w:pPr>
+    </w:p>
+    <w:p>
+      <w:pPr>
+        <w:rPr>
+          <w:b/>
+        </w:rPr>
+      </w:pPr>
+    </w:p>
+    <w:p>
+      <w:pPr>
+        <w:rPr>
+          <w:b/>
+        </w:rPr>
+      </w:pPr>
+      <w:bookmarkStart w:id="0" w:name="_GoBack"/>
+      <w:bookmarkEnd w:id="0"/>
       <w:r>
         <w:rPr>
           <w:b/>
         </w:rPr>
+        <w:lastRenderedPageBreak/>
         <w:t>4W H1</w:t>
       </w:r>
     </w:p>
@@ -657,11 +637,11 @@
           <w:rFonts w:eastAsia="Cambria" w:cs="Cambria"/>
         </w:rPr>
       </w:pPr>
-      <w:bookmarkStart w:id="0" w:name="_Toc65103779"/>
+      <w:bookmarkStart w:id="1" w:name="_Toc65103779"/>
       <w:r>
         <w:t>4W1H:</w:t>
       </w:r>
-      <w:bookmarkEnd w:id="0"/>
+      <w:bookmarkEnd w:id="1"/>
     </w:p>
     <w:p>
       <w:pPr>
@@ -676,7 +656,7 @@
           <w:szCs w:val="22"/>
         </w:rPr>
       </w:pPr>
-      <w:bookmarkStart w:id="1" w:name="_Toc65103780"/>
+      <w:bookmarkStart w:id="2" w:name="_Toc65103780"/>
       <w:r>
         <w:rPr>
           <w:rFonts w:ascii="Times New Roman" w:hAnsi="Times New Roman"/>
@@ -694,7 +674,7 @@
         </w:rPr>
         <w:t xml:space="preserve">- </w:t>
       </w:r>
-      <w:bookmarkEnd w:id="1"/>
+      <w:bookmarkEnd w:id="2"/>
       <w:r>
         <w:rPr>
           <w:rFonts w:ascii="Times New Roman" w:hAnsi="Times New Roman"/>
@@ -726,7 +706,7 @@
           <w:szCs w:val="22"/>
         </w:rPr>
       </w:pPr>
-      <w:bookmarkStart w:id="2" w:name="_Toc65103781"/>
+      <w:bookmarkStart w:id="3" w:name="_Toc65103781"/>
       <w:r>
         <w:rPr>
           <w:rFonts w:ascii="Times New Roman" w:hAnsi="Times New Roman"/>
@@ -744,7 +724,7 @@
         </w:rPr>
         <w:t xml:space="preserve"> </w:t>
       </w:r>
-      <w:bookmarkEnd w:id="2"/>
+      <w:bookmarkEnd w:id="3"/>
       <w:r>
         <w:rPr>
           <w:rStyle w:val="Emphasis"/>
@@ -781,7 +761,7 @@
           <w:szCs w:val="22"/>
         </w:rPr>
       </w:pPr>
-      <w:bookmarkStart w:id="3" w:name="_Toc65103782"/>
+      <w:bookmarkStart w:id="4" w:name="_Toc65103782"/>
       <w:r>
         <w:rPr>
           <w:rFonts w:ascii="Times New Roman" w:hAnsi="Times New Roman"/>
@@ -799,7 +779,7 @@
         </w:rPr>
         <w:t xml:space="preserve">- </w:t>
       </w:r>
-      <w:bookmarkEnd w:id="3"/>
+      <w:bookmarkEnd w:id="4"/>
       <w:r>
         <w:rPr>
           <w:rFonts w:ascii="Times New Roman" w:hAnsi="Times New Roman"/>
@@ -829,7 +809,6 @@
           <w:sz w:val="22"/>
           <w:szCs w:val="22"/>
         </w:rPr>
-        <w:lastRenderedPageBreak/>
         <w:t>Where</w:t>
       </w:r>
       <w:r>
@@ -854,7 +833,7 @@
           <w:szCs w:val="22"/>
         </w:rPr>
       </w:pPr>
-      <w:bookmarkStart w:id="4" w:name="_Toc65103783"/>
+      <w:bookmarkStart w:id="5" w:name="_Toc65103783"/>
       <w:r>
         <w:rPr>
           <w:rFonts w:ascii="Times New Roman" w:hAnsi="Times New Roman"/>
@@ -872,7 +851,7 @@
         </w:rPr>
         <w:t>- It is a way of thinking and resolving the problems.</w:t>
       </w:r>
-      <w:bookmarkEnd w:id="4"/>
+      <w:bookmarkEnd w:id="5"/>
       <w:r>
         <w:rPr>
           <w:rFonts w:ascii="Times New Roman" w:hAnsi="Times New Roman"/>
@@ -1455,6 +1434,7 @@
           <w:sz w:val="28"/>
           <w:szCs w:val="28"/>
         </w:rPr>
+        <w:lastRenderedPageBreak/>
         <w:t>High Level</w:t>
       </w:r>
     </w:p>
@@ -1694,7 +1674,6 @@
               <w:rPr>
                 <w:rFonts w:ascii="Times New Roman" w:hAnsi="Times New Roman" w:cs="Times New Roman"/>
               </w:rPr>
-              <w:lastRenderedPageBreak/>
               <w:t>H_02</w:t>
             </w:r>
           </w:p>
@@ -1926,7 +1905,7 @@
 </file>
 
 <file path=word/numbering.xml><?xml version="1.0" encoding="utf-8"?>
-<w:numbering xmlns:wpc="http://schemas.microsoft.com/office/word/2010/wordprocessingCanvas" xmlns:cx="http://schemas.microsoft.com/office/drawing/2014/chartex" xmlns:cx1="http://schemas.microsoft.com/office/drawing/2015/9/8/chartex" xmlns:cx2="http://schemas.microsoft.com/office/drawing/2015/10/21/chartex" xmlns:cx3="http://schemas.microsoft.com/office/drawing/2016/5/9/chartex" xmlns:cx4="http://schemas.microsoft.com/office/drawing/2016/5/10/chartex" xmlns:cx5="http://schemas.microsoft.com/office/drawing/2016/5/11/chartex" xmlns:cx6="http://schemas.microsoft.com/office/drawing/2016/5/12/chartex" xmlns:cx7="http://schemas.microsoft.com/office/drawing/2016/5/13/chartex" xmlns:cx8="http://schemas.microsoft.com/office/drawing/2016/5/14/chartex" xmlns:mc="http://schemas.openxmlformats.org/markup-compatibility/2006" xmlns:aink="http://schemas.microsoft.com/office/drawing/2016/ink" xmlns:am3d="http://schemas.microsoft.com/office/drawing/2017/model3d" xmlns:o="urn:schemas-microsoft-com:office:office" xmlns:r="http://schemas.openxmlformats.org/officeDocument/2006/relationships" xmlns:m="http://schemas.openxmlformats.org/officeDocument/2006/math" xmlns:v="urn:schemas-microsoft-com:vml" xmlns:wp14="http://schemas.microsoft.com/office/word/2010/wordprocessingDrawing" xmlns:wp="http://schemas.openxmlformats.org/drawingml/2006/wordprocessingDrawing" xmlns:w10="urn:schemas-microsoft-com:office:word" xmlns:w="http://schemas.openxmlformats.org/wordprocessingml/2006/main" xmlns:w14="http://schemas.microsoft.com/office/word/2010/wordml" xmlns:w15="http://schemas.microsoft.com/office/word/2012/wordml" xmlns:w16cex="http://schemas.microsoft.com/office/word/2018/wordml/cex" xmlns:w16cid="http://schemas.microsoft.com/office/word/2016/wordml/cid" xmlns:w16="http://schemas.microsoft.com/office/word/2018/wordml" xmlns:w16se="http://schemas.microsoft.com/office/word/2015/wordml/symex" xmlns:wpg="http://schemas.microsoft.com/office/word/2010/wordprocessingGroup" xmlns:wpi="http://schemas.microsoft.com/office/word/2010/wordprocessingInk" xmlns:wne="http://schemas.microsoft.com/office/word/2006/wordml" xmlns:wps="http://schemas.microsoft.com/office/word/2010/wordprocessingShape" mc:Ignorable="w14 w15 w16se w16cid w16 w16cex wp14">
+<w:numbering xmlns:wpc="http://schemas.microsoft.com/office/word/2010/wordprocessingCanvas" xmlns:cx="http://schemas.microsoft.com/office/drawing/2014/chartex" xmlns:cx1="http://schemas.microsoft.com/office/drawing/2015/9/8/chartex" xmlns:cx2="http://schemas.microsoft.com/office/drawing/2015/10/21/chartex" xmlns:cx3="http://schemas.microsoft.com/office/drawing/2016/5/9/chartex" xmlns:cx4="http://schemas.microsoft.com/office/drawing/2016/5/10/chartex" xmlns:cx5="http://schemas.microsoft.com/office/drawing/2016/5/11/chartex" xmlns:cx6="http://schemas.microsoft.com/office/drawing/2016/5/12/chartex" xmlns:cx7="http://schemas.microsoft.com/office/drawing/2016/5/13/chartex" xmlns:cx8="http://schemas.microsoft.com/office/drawing/2016/5/14/chartex" xmlns:mc="http://schemas.openxmlformats.org/markup-compatibility/2006" xmlns:aink="http://schemas.microsoft.com/office/drawing/2016/ink" xmlns:o="urn:schemas-microsoft-com:office:office" xmlns:r="http://schemas.openxmlformats.org/officeDocument/2006/relationships" xmlns:m="http://schemas.openxmlformats.org/officeDocument/2006/math" xmlns:v="urn:schemas-microsoft-com:vml" xmlns:wp14="http://schemas.microsoft.com/office/word/2010/wordprocessingDrawing" xmlns:wp="http://schemas.openxmlformats.org/drawingml/2006/wordprocessingDrawing" xmlns:w10="urn:schemas-microsoft-com:office:word" xmlns:w="http://schemas.openxmlformats.org/wordprocessingml/2006/main" xmlns:w14="http://schemas.microsoft.com/office/word/2010/wordml" xmlns:w15="http://schemas.microsoft.com/office/word/2012/wordml" xmlns:w16se="http://schemas.microsoft.com/office/word/2015/wordml/symex" xmlns:wpg="http://schemas.microsoft.com/office/word/2010/wordprocessingGroup" xmlns:wpi="http://schemas.microsoft.com/office/word/2010/wordprocessingInk" xmlns:wne="http://schemas.microsoft.com/office/word/2006/wordml" xmlns:wps="http://schemas.microsoft.com/office/word/2010/wordprocessingShape" mc:Ignorable="w14 w15 w16se wp14">
   <w:abstractNum w:abstractNumId="0" w15:restartNumberingAfterBreak="0">
     <w:nsid w:val="17D041C8"/>
     <w:multiLevelType w:val="hybridMultilevel"/>
@@ -2465,7 +2444,7 @@
 </file>
 
 <file path=word/styles.xml><?xml version="1.0" encoding="utf-8"?>
-<w:styles xmlns:mc="http://schemas.openxmlformats.org/markup-compatibility/2006" xmlns:r="http://schemas.openxmlformats.org/officeDocument/2006/relationships" xmlns:w="http://schemas.openxmlformats.org/wordprocessingml/2006/main" xmlns:w14="http://schemas.microsoft.com/office/word/2010/wordml" xmlns:w15="http://schemas.microsoft.com/office/word/2012/wordml" xmlns:w16cex="http://schemas.microsoft.com/office/word/2018/wordml/cex" xmlns:w16cid="http://schemas.microsoft.com/office/word/2016/wordml/cid" xmlns:w16="http://schemas.microsoft.com/office/word/2018/wordml" xmlns:w16se="http://schemas.microsoft.com/office/word/2015/wordml/symex" mc:Ignorable="w14 w15 w16se w16cid w16 w16cex">
+<w:styles xmlns:mc="http://schemas.openxmlformats.org/markup-compatibility/2006" xmlns:r="http://schemas.openxmlformats.org/officeDocument/2006/relationships" xmlns:w="http://schemas.openxmlformats.org/wordprocessingml/2006/main" xmlns:w14="http://schemas.microsoft.com/office/word/2010/wordml" xmlns:w15="http://schemas.microsoft.com/office/word/2012/wordml" xmlns:w16se="http://schemas.microsoft.com/office/word/2015/wordml/symex" mc:Ignorable="w14 w15 w16se">
   <w:docDefaults>
     <w:rPrDefault>
       <w:rPr>
@@ -2481,7 +2460,7 @@
       </w:pPr>
     </w:pPrDefault>
   </w:docDefaults>
-  <w:latentStyles w:defLockedState="0" w:defUIPriority="99" w:defSemiHidden="0" w:defUnhideWhenUsed="0" w:defQFormat="0" w:count="376">
+  <w:latentStyles w:defLockedState="0" w:defUIPriority="99" w:defSemiHidden="0" w:defUnhideWhenUsed="0" w:defQFormat="0" w:count="374">
     <w:lsdException w:name="Normal" w:uiPriority="0" w:qFormat="1"/>
     <w:lsdException w:name="heading 1" w:uiPriority="9" w:qFormat="1"/>
     <w:lsdException w:name="heading 2" w:semiHidden="1" w:uiPriority="0" w:unhideWhenUsed="1" w:qFormat="1"/>
@@ -2587,6 +2566,7 @@
     <w:lsdException w:name="HTML Sample" w:semiHidden="1" w:unhideWhenUsed="1"/>
     <w:lsdException w:name="HTML Typewriter" w:semiHidden="1" w:unhideWhenUsed="1"/>
     <w:lsdException w:name="HTML Variable" w:semiHidden="1" w:unhideWhenUsed="1"/>
+    <w:lsdException w:name="Normal Table" w:semiHidden="1" w:unhideWhenUsed="1"/>
     <w:lsdException w:name="annotation subject" w:semiHidden="1" w:unhideWhenUsed="1"/>
     <w:lsdException w:name="No List" w:semiHidden="1" w:unhideWhenUsed="1"/>
     <w:lsdException w:name="Outline List 1" w:semiHidden="1" w:unhideWhenUsed="1"/>
@@ -2632,9 +2612,11 @@
     <w:lsdException w:name="Table Subtle 1" w:semiHidden="1" w:unhideWhenUsed="1"/>
     <w:lsdException w:name="Table Subtle 2" w:semiHidden="1" w:unhideWhenUsed="1"/>
     <w:lsdException w:name="Table Web 1" w:semiHidden="1" w:unhideWhenUsed="1"/>
+    <w:lsdException w:name="Table Web 2" w:semiHidden="1" w:unhideWhenUsed="1"/>
     <w:lsdException w:name="Table Web 3" w:semiHidden="1" w:unhideWhenUsed="1"/>
     <w:lsdException w:name="Balloon Text" w:semiHidden="1" w:unhideWhenUsed="1"/>
     <w:lsdException w:name="Table Grid" w:uiPriority="39"/>
+    <w:lsdException w:name="Table Theme" w:semiHidden="1" w:unhideWhenUsed="1"/>
     <w:lsdException w:name="Placeholder Text" w:semiHidden="1"/>
     <w:lsdException w:name="No Spacing" w:uiPriority="1" w:qFormat="1"/>
     <w:lsdException w:name="Light Shading" w:uiPriority="60"/>
@@ -2853,8 +2835,6 @@
     <w:lsdException w:name="Mention" w:semiHidden="1" w:unhideWhenUsed="1"/>
     <w:lsdException w:name="Smart Hyperlink" w:semiHidden="1" w:unhideWhenUsed="1"/>
     <w:lsdException w:name="Hashtag" w:semiHidden="1" w:unhideWhenUsed="1"/>
-    <w:lsdException w:name="Unresolved Mention" w:semiHidden="1" w:unhideWhenUsed="1"/>
-    <w:lsdException w:name="Smart Link" w:semiHidden="1" w:unhideWhenUsed="1"/>
   </w:latentStyles>
   <w:style w:type="paragraph" w:default="1" w:styleId="Normal">
     <w:name w:val="Normal"/>

--- a/1_Requirements/Requirements.docx
+++ b/1_Requirements/Requirements.docx
@@ -486,11 +486,517 @@
           <w:b/>
         </w:rPr>
       </w:pPr>
-      <w:r>
-        <w:rPr>
-          <w:b/>
-        </w:rPr>
-        <w:lastRenderedPageBreak/>
+    </w:p>
+    <w:p>
+      <w:pPr>
+        <w:rPr>
+          <w:b/>
+        </w:rPr>
+      </w:pPr>
+    </w:p>
+    <w:p>
+      <w:pPr>
+        <w:rPr>
+          <w:b/>
+        </w:rPr>
+      </w:pPr>
+    </w:p>
+    <w:p>
+      <w:pPr>
+        <w:rPr>
+          <w:b/>
+        </w:rPr>
+      </w:pPr>
+    </w:p>
+    <w:p>
+      <w:pPr>
+        <w:rPr>
+          <w:b/>
+        </w:rPr>
+      </w:pPr>
+      <w:r>
+        <w:rPr>
+          <w:b/>
+        </w:rPr>
+        <w:t xml:space="preserve"> </w:t>
+      </w:r>
+    </w:p>
+    <w:p>
+      <w:pPr>
+        <w:rPr>
+          <w:b/>
+        </w:rPr>
+      </w:pPr>
+    </w:p>
+    <w:p>
+      <w:pPr>
+        <w:rPr>
+          <w:b/>
+        </w:rPr>
+      </w:pPr>
+    </w:p>
+    <w:p>
+      <w:bookmarkStart w:id="0" w:name="_GoBack"/>
+      <w:bookmarkEnd w:id="0"/>
+      <w:r>
+        <w:rPr>
+          <w:b/>
+        </w:rPr>
+        <w:t>Market Feasibility</w:t>
+      </w:r>
+      <w:r>
+        <w:t>: -</w:t>
+      </w:r>
+    </w:p>
+    <w:p>
+      <w:pPr>
+        <w:pStyle w:val="ListParagraph"/>
+        <w:numPr>
+          <w:ilvl w:val="0"/>
+          <w:numId w:val="6"/>
+        </w:numPr>
+        <w:rPr>
+          <w:rFonts w:ascii="Times New Roman" w:hAnsi="Times New Roman" w:cs="Times New Roman"/>
+        </w:rPr>
+      </w:pPr>
+      <w:r>
+        <w:rPr>
+          <w:rFonts w:ascii="Times New Roman" w:hAnsi="Times New Roman" w:cs="Times New Roman"/>
+          <w:sz w:val="23"/>
+          <w:szCs w:val="23"/>
+          <w:shd w:val="clear" w:color="auto" w:fill="FAFAFA"/>
+        </w:rPr>
+        <w:t>Statistical analysis software products are specialized programs designed to allow users to perform complex statistical analysis</w:t>
+      </w:r>
+    </w:p>
+    <w:p>
+      <w:pPr>
+        <w:pStyle w:val="ListParagraph"/>
+        <w:numPr>
+          <w:ilvl w:val="0"/>
+          <w:numId w:val="6"/>
+        </w:numPr>
+        <w:rPr>
+          <w:rFonts w:ascii="Times New Roman" w:hAnsi="Times New Roman" w:cs="Times New Roman"/>
+        </w:rPr>
+      </w:pPr>
+      <w:r>
+        <w:rPr>
+          <w:rFonts w:ascii="Times New Roman" w:hAnsi="Times New Roman" w:cs="Times New Roman"/>
+        </w:rPr>
+        <w:t xml:space="preserve">Marking of scores in necessary to determine the overall performance of the individual also it is needed to determine the areas of the improvement where the individual need the improvement </w:t>
+      </w:r>
+    </w:p>
+    <w:p>
+      <w:pPr>
+        <w:pStyle w:val="ListParagraph"/>
+        <w:numPr>
+          <w:ilvl w:val="0"/>
+          <w:numId w:val="6"/>
+        </w:numPr>
+        <w:rPr>
+          <w:rFonts w:ascii="Times New Roman" w:hAnsi="Times New Roman" w:cs="Times New Roman"/>
+        </w:rPr>
+      </w:pPr>
+      <w:r>
+        <w:rPr>
+          <w:rFonts w:ascii="Times New Roman" w:hAnsi="Times New Roman" w:cs="Times New Roman"/>
+        </w:rPr>
+        <w:t>It is also needed to plot the graph of the evaluation so that it can easily be understood by the evaluator to evaluate</w:t>
+      </w:r>
+    </w:p>
+    <w:p>
+      <w:pPr>
+        <w:pStyle w:val="ListParagraph"/>
+        <w:numPr>
+          <w:ilvl w:val="0"/>
+          <w:numId w:val="6"/>
+        </w:numPr>
+        <w:rPr>
+          <w:rFonts w:ascii="Times New Roman" w:hAnsi="Times New Roman" w:cs="Times New Roman"/>
+        </w:rPr>
+      </w:pPr>
+      <w:r>
+        <w:rPr>
+          <w:rFonts w:ascii="Times New Roman" w:hAnsi="Times New Roman" w:cs="Times New Roman"/>
+        </w:rPr>
+        <w:t>The scoring method is based on quality and productivity improvements or losses compared to a mid-point.</w:t>
+      </w:r>
+    </w:p>
+    <w:p>
+      <w:pPr>
+        <w:pStyle w:val="ListParagraph"/>
+        <w:numPr>
+          <w:ilvl w:val="0"/>
+          <w:numId w:val="6"/>
+        </w:numPr>
+        <w:shd w:val="clear" w:color="auto" w:fill="FCFCFC"/>
+        <w:spacing w:before="100" w:beforeAutospacing="1" w:after="100" w:afterAutospacing="1" w:line="240" w:lineRule="auto"/>
+        <w:outlineLvl w:val="1"/>
+        <w:rPr>
+          <w:rFonts w:ascii="Times New Roman" w:eastAsia="Times New Roman" w:hAnsi="Times New Roman" w:cs="Times New Roman"/>
+          <w:bCs/>
+          <w:spacing w:val="1"/>
+          <w:lang w:eastAsia="en-IN"/>
+        </w:rPr>
+      </w:pPr>
+      <w:r>
+        <w:rPr>
+          <w:rFonts w:ascii="Times New Roman" w:eastAsia="Times New Roman" w:hAnsi="Times New Roman" w:cs="Times New Roman"/>
+          <w:bCs/>
+          <w:spacing w:val="1"/>
+          <w:lang w:eastAsia="en-IN"/>
+        </w:rPr>
+        <w:t>Rating Scales for Employees with Similar Jobs within the organization according to which the employee is put under projects</w:t>
+      </w:r>
+    </w:p>
+    <w:p>
+      <w:pPr>
+        <w:pStyle w:val="ListParagraph"/>
+        <w:numPr>
+          <w:ilvl w:val="0"/>
+          <w:numId w:val="6"/>
+        </w:numPr>
+        <w:shd w:val="clear" w:color="auto" w:fill="FCFCFC"/>
+        <w:spacing w:before="100" w:beforeAutospacing="1" w:after="100" w:afterAutospacing="1" w:line="240" w:lineRule="auto"/>
+        <w:outlineLvl w:val="1"/>
+        <w:rPr>
+          <w:rFonts w:ascii="Times New Roman" w:eastAsia="Times New Roman" w:hAnsi="Times New Roman" w:cs="Times New Roman"/>
+          <w:bCs/>
+          <w:spacing w:val="1"/>
+          <w:lang w:eastAsia="en-IN"/>
+        </w:rPr>
+      </w:pPr>
+      <w:r>
+        <w:rPr>
+          <w:rFonts w:ascii="Times New Roman" w:eastAsia="Times New Roman" w:hAnsi="Times New Roman" w:cs="Times New Roman"/>
+          <w:bCs/>
+          <w:spacing w:val="1"/>
+          <w:lang w:eastAsia="en-IN"/>
+        </w:rPr>
+        <w:t xml:space="preserve">Score Analysis Software are used in the Banking sector, </w:t>
+      </w:r>
+      <w:r>
+        <w:rPr>
+          <w:rStyle w:val="Strong"/>
+          <w:rFonts w:ascii="Times New Roman" w:hAnsi="Times New Roman" w:cs="Times New Roman"/>
+          <w:b w:val="0"/>
+          <w:sz w:val="23"/>
+          <w:szCs w:val="23"/>
+          <w:shd w:val="clear" w:color="auto" w:fill="FAFAFA"/>
+        </w:rPr>
+        <w:t>higher education and healthcare</w:t>
+      </w:r>
+      <w:r>
+        <w:rPr>
+          <w:rFonts w:ascii="Times New Roman" w:eastAsia="Times New Roman" w:hAnsi="Times New Roman" w:cs="Times New Roman"/>
+          <w:bCs/>
+          <w:spacing w:val="1"/>
+          <w:lang w:eastAsia="en-IN"/>
+        </w:rPr>
+        <w:t xml:space="preserve"> industrial use to determine the productivity</w:t>
+      </w:r>
+    </w:p>
+    <w:p>
+      <w:pPr>
+        <w:pStyle w:val="ListParagraph"/>
+        <w:numPr>
+          <w:ilvl w:val="0"/>
+          <w:numId w:val="6"/>
+        </w:numPr>
+        <w:rPr>
+          <w:rFonts w:ascii="Times New Roman" w:hAnsi="Times New Roman" w:cs="Times New Roman"/>
+        </w:rPr>
+      </w:pPr>
+      <w:r>
+        <w:rPr>
+          <w:rFonts w:ascii="Times New Roman" w:hAnsi="Times New Roman" w:cs="Times New Roman"/>
+        </w:rPr>
+        <w:t xml:space="preserve">IBM SPSS Statics, JMP, Stata, </w:t>
+      </w:r>
+      <w:r>
+        <w:rPr>
+          <w:rFonts w:ascii="Times New Roman" w:hAnsi="Times New Roman" w:cs="Times New Roman"/>
+        </w:rPr>
+        <w:t>Origin</w:t>
+      </w:r>
+      <w:r>
+        <w:rPr>
+          <w:rFonts w:ascii="Times New Roman" w:hAnsi="Times New Roman" w:cs="Times New Roman"/>
+        </w:rPr>
+        <w:t xml:space="preserve">, </w:t>
+      </w:r>
+      <w:r>
+        <w:rPr>
+          <w:rFonts w:ascii="Times New Roman" w:hAnsi="Times New Roman" w:cs="Times New Roman"/>
+        </w:rPr>
+        <w:t>GNU Octave</w:t>
+      </w:r>
+      <w:r>
+        <w:rPr>
+          <w:rFonts w:ascii="Times New Roman" w:hAnsi="Times New Roman" w:cs="Times New Roman"/>
+        </w:rPr>
+        <w:t xml:space="preserve"> etc. are some of the well renounced statistical software which are used in the industries and these software’s cost very high</w:t>
+      </w:r>
+    </w:p>
+    <w:p>
+      <w:pPr>
+        <w:pStyle w:val="ListParagraph"/>
+        <w:numPr>
+          <w:ilvl w:val="0"/>
+          <w:numId w:val="6"/>
+        </w:numPr>
+        <w:rPr>
+          <w:rStyle w:val="Strong"/>
+          <w:rFonts w:ascii="Times New Roman" w:hAnsi="Times New Roman" w:cs="Times New Roman"/>
+          <w:b w:val="0"/>
+          <w:bCs w:val="0"/>
+        </w:rPr>
+      </w:pPr>
+      <w:r>
+        <w:rPr>
+          <w:rStyle w:val="Strong"/>
+          <w:rFonts w:ascii="Times New Roman" w:hAnsi="Times New Roman" w:cs="Times New Roman"/>
+          <w:b w:val="0"/>
+          <w:sz w:val="23"/>
+          <w:szCs w:val="23"/>
+          <w:shd w:val="clear" w:color="auto" w:fill="FAFAFA"/>
+        </w:rPr>
+        <w:t>Manage large volumes of data, gain insight into company data and Better understand potential outcomes and scenarios</w:t>
+      </w:r>
+    </w:p>
+    <w:p>
+      <w:pPr>
+        <w:pStyle w:val="ListParagraph"/>
+        <w:numPr>
+          <w:ilvl w:val="0"/>
+          <w:numId w:val="6"/>
+        </w:numPr>
+        <w:rPr>
+          <w:rStyle w:val="Strong"/>
+          <w:rFonts w:ascii="Times New Roman" w:hAnsi="Times New Roman" w:cs="Times New Roman"/>
+          <w:b w:val="0"/>
+          <w:bCs w:val="0"/>
+        </w:rPr>
+      </w:pPr>
+      <w:r>
+        <w:rPr>
+          <w:rStyle w:val="Strong"/>
+          <w:rFonts w:ascii="Times New Roman" w:hAnsi="Times New Roman" w:cs="Times New Roman"/>
+          <w:b w:val="0"/>
+          <w:sz w:val="23"/>
+          <w:szCs w:val="23"/>
+          <w:shd w:val="clear" w:color="auto" w:fill="FAFAFA"/>
+        </w:rPr>
+        <w:t>Regression analysis,</w:t>
+      </w:r>
+      <w:r>
+        <w:rPr>
+          <w:rStyle w:val="ListParagraph"/>
+          <w:rFonts w:ascii="Times New Roman" w:hAnsi="Times New Roman" w:cs="Times New Roman"/>
+          <w:sz w:val="23"/>
+          <w:szCs w:val="23"/>
+          <w:shd w:val="clear" w:color="auto" w:fill="FAFAFA"/>
+        </w:rPr>
+        <w:t xml:space="preserve"> </w:t>
+      </w:r>
+      <w:r>
+        <w:rPr>
+          <w:rStyle w:val="Strong"/>
+          <w:rFonts w:ascii="Times New Roman" w:hAnsi="Times New Roman" w:cs="Times New Roman"/>
+          <w:b w:val="0"/>
+          <w:sz w:val="23"/>
+          <w:szCs w:val="23"/>
+          <w:shd w:val="clear" w:color="auto" w:fill="FAFAFA"/>
+        </w:rPr>
+        <w:t>Predictive analytics,</w:t>
+      </w:r>
+      <w:r>
+        <w:rPr>
+          <w:rStyle w:val="ListParagraph"/>
+          <w:rFonts w:ascii="Times New Roman" w:hAnsi="Times New Roman" w:cs="Times New Roman"/>
+          <w:sz w:val="23"/>
+          <w:szCs w:val="23"/>
+          <w:shd w:val="clear" w:color="auto" w:fill="FAFAFA"/>
+        </w:rPr>
+        <w:t xml:space="preserve"> </w:t>
+      </w:r>
+      <w:r>
+        <w:rPr>
+          <w:rStyle w:val="Strong"/>
+          <w:rFonts w:ascii="Times New Roman" w:hAnsi="Times New Roman" w:cs="Times New Roman"/>
+          <w:b w:val="0"/>
+          <w:sz w:val="23"/>
+          <w:szCs w:val="23"/>
+          <w:shd w:val="clear" w:color="auto" w:fill="FAFAFA"/>
+        </w:rPr>
+        <w:t>Survival analysis,</w:t>
+      </w:r>
+      <w:r>
+        <w:rPr>
+          <w:rStyle w:val="ListParagraph"/>
+          <w:rFonts w:ascii="Times New Roman" w:hAnsi="Times New Roman" w:cs="Times New Roman"/>
+          <w:sz w:val="23"/>
+          <w:szCs w:val="23"/>
+          <w:shd w:val="clear" w:color="auto" w:fill="FAFAFA"/>
+        </w:rPr>
+        <w:t xml:space="preserve"> </w:t>
+      </w:r>
+      <w:r>
+        <w:rPr>
+          <w:rStyle w:val="Strong"/>
+          <w:rFonts w:ascii="Times New Roman" w:hAnsi="Times New Roman" w:cs="Times New Roman"/>
+          <w:b w:val="0"/>
+          <w:sz w:val="23"/>
+          <w:szCs w:val="23"/>
+          <w:shd w:val="clear" w:color="auto" w:fill="FAFAFA"/>
+        </w:rPr>
+        <w:t>Time series analysis,</w:t>
+      </w:r>
+      <w:r>
+        <w:rPr>
+          <w:rStyle w:val="ListParagraph"/>
+          <w:rFonts w:ascii="Times New Roman" w:hAnsi="Times New Roman" w:cs="Times New Roman"/>
+          <w:sz w:val="23"/>
+          <w:szCs w:val="23"/>
+          <w:shd w:val="clear" w:color="auto" w:fill="FAFAFA"/>
+        </w:rPr>
+        <w:t xml:space="preserve"> </w:t>
+      </w:r>
+      <w:r>
+        <w:rPr>
+          <w:rStyle w:val="Strong"/>
+          <w:rFonts w:ascii="Times New Roman" w:hAnsi="Times New Roman" w:cs="Times New Roman"/>
+          <w:b w:val="0"/>
+          <w:sz w:val="23"/>
+          <w:szCs w:val="23"/>
+          <w:shd w:val="clear" w:color="auto" w:fill="FAFAFA"/>
+        </w:rPr>
+        <w:t>Bayesian analysis and Decision trees are some of the statistical tools available on the market</w:t>
+      </w:r>
+    </w:p>
+    <w:p>
+      <w:pPr>
+        <w:rPr>
+          <w:b/>
+        </w:rPr>
+      </w:pPr>
+    </w:p>
+    <w:p>
+      <w:pPr>
+        <w:rPr>
+          <w:b/>
+        </w:rPr>
+      </w:pPr>
+    </w:p>
+    <w:p>
+      <w:pPr>
+        <w:rPr>
+          <w:b/>
+        </w:rPr>
+      </w:pPr>
+    </w:p>
+    <w:p>
+      <w:pPr>
+        <w:rPr>
+          <w:b/>
+        </w:rPr>
+      </w:pPr>
+    </w:p>
+    <w:p>
+      <w:pPr>
+        <w:rPr>
+          <w:b/>
+        </w:rPr>
+      </w:pPr>
+    </w:p>
+    <w:p>
+      <w:pPr>
+        <w:rPr>
+          <w:b/>
+        </w:rPr>
+      </w:pPr>
+    </w:p>
+    <w:p>
+      <w:pPr>
+        <w:rPr>
+          <w:b/>
+        </w:rPr>
+      </w:pPr>
+    </w:p>
+    <w:p>
+      <w:pPr>
+        <w:rPr>
+          <w:b/>
+        </w:rPr>
+      </w:pPr>
+    </w:p>
+    <w:p>
+      <w:pPr>
+        <w:rPr>
+          <w:b/>
+        </w:rPr>
+      </w:pPr>
+    </w:p>
+    <w:p>
+      <w:pPr>
+        <w:rPr>
+          <w:b/>
+        </w:rPr>
+      </w:pPr>
+    </w:p>
+    <w:p>
+      <w:pPr>
+        <w:rPr>
+          <w:b/>
+        </w:rPr>
+      </w:pPr>
+    </w:p>
+    <w:p>
+      <w:pPr>
+        <w:rPr>
+          <w:b/>
+        </w:rPr>
+      </w:pPr>
+    </w:p>
+    <w:p>
+      <w:pPr>
+        <w:rPr>
+          <w:b/>
+        </w:rPr>
+      </w:pPr>
+    </w:p>
+    <w:p>
+      <w:pPr>
+        <w:rPr>
+          <w:b/>
+        </w:rPr>
+      </w:pPr>
+    </w:p>
+    <w:p>
+      <w:pPr>
+        <w:rPr>
+          <w:b/>
+        </w:rPr>
+      </w:pPr>
+    </w:p>
+    <w:p>
+      <w:pPr>
+        <w:rPr>
+          <w:b/>
+        </w:rPr>
+      </w:pPr>
+    </w:p>
+    <w:p>
+      <w:pPr>
+        <w:rPr>
+          <w:b/>
+        </w:rPr>
+      </w:pPr>
+      <w:r>
+        <w:rPr>
+          <w:b/>
+        </w:rPr>
         <w:t>SWOT</w:t>
       </w:r>
       <w:r>
@@ -616,13 +1122,10 @@
           <w:b/>
         </w:rPr>
       </w:pPr>
-      <w:bookmarkStart w:id="0" w:name="_GoBack"/>
-      <w:bookmarkEnd w:id="0"/>
-      <w:r>
-        <w:rPr>
-          <w:b/>
-        </w:rPr>
-        <w:lastRenderedPageBreak/>
+      <w:r>
+        <w:rPr>
+          <w:b/>
+        </w:rPr>
         <w:t>4W H1</w:t>
       </w:r>
     </w:p>
@@ -1215,6 +1718,7 @@
               <w:rPr>
                 <w:rFonts w:ascii="Times New Roman" w:hAnsi="Times New Roman" w:cs="Times New Roman"/>
               </w:rPr>
+              <w:lastRenderedPageBreak/>
               <w:t>(boundary based)</w:t>
             </w:r>
           </w:p>
@@ -1234,6 +1738,7 @@
               <w:rPr>
                 <w:rFonts w:ascii="Times New Roman" w:hAnsi="Times New Roman" w:cs="Times New Roman"/>
               </w:rPr>
+              <w:lastRenderedPageBreak/>
               <w:t>Incorrect e-mail id</w:t>
             </w:r>
           </w:p>
@@ -1434,7 +1939,6 @@
           <w:sz w:val="28"/>
           <w:szCs w:val="28"/>
         </w:rPr>
-        <w:lastRenderedPageBreak/>
         <w:t>High Level</w:t>
       </w:r>
     </w:p>
@@ -2206,6 +2710,96 @@
     </w:lvl>
   </w:abstractNum>
   <w:abstractNum w:abstractNumId="3" w15:restartNumberingAfterBreak="0">
+    <w:nsid w:val="5C7D5FC1"/>
+    <w:multiLevelType w:val="hybridMultilevel"/>
+    <w:tmpl w:val="7C205200"/>
+    <w:lvl w:ilvl="0" w:tplc="386C004C">
+      <w:start w:val="1"/>
+      <w:numFmt w:val="decimal"/>
+      <w:lvlText w:val="%1."/>
+      <w:lvlJc w:val="left"/>
+      <w:pPr>
+        <w:ind w:left="720" w:hanging="360"/>
+      </w:pPr>
+      <w:rPr>
+        <w:rFonts w:hint="default"/>
+        <w:b w:val="0"/>
+      </w:rPr>
+    </w:lvl>
+    <w:lvl w:ilvl="1" w:tplc="40090019" w:tentative="1">
+      <w:start w:val="1"/>
+      <w:numFmt w:val="lowerLetter"/>
+      <w:lvlText w:val="%2."/>
+      <w:lvlJc w:val="left"/>
+      <w:pPr>
+        <w:ind w:left="1440" w:hanging="360"/>
+      </w:pPr>
+    </w:lvl>
+    <w:lvl w:ilvl="2" w:tplc="4009001B" w:tentative="1">
+      <w:start w:val="1"/>
+      <w:numFmt w:val="lowerRoman"/>
+      <w:lvlText w:val="%3."/>
+      <w:lvlJc w:val="right"/>
+      <w:pPr>
+        <w:ind w:left="2160" w:hanging="180"/>
+      </w:pPr>
+    </w:lvl>
+    <w:lvl w:ilvl="3" w:tplc="4009000F" w:tentative="1">
+      <w:start w:val="1"/>
+      <w:numFmt w:val="decimal"/>
+      <w:lvlText w:val="%4."/>
+      <w:lvlJc w:val="left"/>
+      <w:pPr>
+        <w:ind w:left="2880" w:hanging="360"/>
+      </w:pPr>
+    </w:lvl>
+    <w:lvl w:ilvl="4" w:tplc="40090019" w:tentative="1">
+      <w:start w:val="1"/>
+      <w:numFmt w:val="lowerLetter"/>
+      <w:lvlText w:val="%5."/>
+      <w:lvlJc w:val="left"/>
+      <w:pPr>
+        <w:ind w:left="3600" w:hanging="360"/>
+      </w:pPr>
+    </w:lvl>
+    <w:lvl w:ilvl="5" w:tplc="4009001B" w:tentative="1">
+      <w:start w:val="1"/>
+      <w:numFmt w:val="lowerRoman"/>
+      <w:lvlText w:val="%6."/>
+      <w:lvlJc w:val="right"/>
+      <w:pPr>
+        <w:ind w:left="4320" w:hanging="180"/>
+      </w:pPr>
+    </w:lvl>
+    <w:lvl w:ilvl="6" w:tplc="4009000F" w:tentative="1">
+      <w:start w:val="1"/>
+      <w:numFmt w:val="decimal"/>
+      <w:lvlText w:val="%7."/>
+      <w:lvlJc w:val="left"/>
+      <w:pPr>
+        <w:ind w:left="5040" w:hanging="360"/>
+      </w:pPr>
+    </w:lvl>
+    <w:lvl w:ilvl="7" w:tplc="40090019" w:tentative="1">
+      <w:start w:val="1"/>
+      <w:numFmt w:val="lowerLetter"/>
+      <w:lvlText w:val="%8."/>
+      <w:lvlJc w:val="left"/>
+      <w:pPr>
+        <w:ind w:left="5760" w:hanging="360"/>
+      </w:pPr>
+    </w:lvl>
+    <w:lvl w:ilvl="8" w:tplc="4009001B" w:tentative="1">
+      <w:start w:val="1"/>
+      <w:numFmt w:val="lowerRoman"/>
+      <w:lvlText w:val="%9."/>
+      <w:lvlJc w:val="right"/>
+      <w:pPr>
+        <w:ind w:left="6480" w:hanging="180"/>
+      </w:pPr>
+    </w:lvl>
+  </w:abstractNum>
+  <w:abstractNum w:abstractNumId="4" w15:restartNumberingAfterBreak="0">
     <w:nsid w:val="65AE2251"/>
     <w:multiLevelType w:val="hybridMultilevel"/>
     <w:tmpl w:val="773EDFC2"/>
@@ -2318,7 +2912,7 @@
       </w:rPr>
     </w:lvl>
   </w:abstractNum>
-  <w:abstractNum w:abstractNumId="4" w15:restartNumberingAfterBreak="0">
+  <w:abstractNum w:abstractNumId="5" w15:restartNumberingAfterBreak="0">
     <w:nsid w:val="6BE91BEC"/>
     <w:multiLevelType w:val="hybridMultilevel"/>
     <w:tmpl w:val="EC3EB226"/>
@@ -2435,10 +3029,13 @@
     <w:abstractNumId w:val="1"/>
   </w:num>
   <w:num w:numId="4">
-    <w:abstractNumId w:val="3"/>
+    <w:abstractNumId w:val="4"/>
   </w:num>
   <w:num w:numId="5">
-    <w:abstractNumId w:val="4"/>
+    <w:abstractNumId w:val="5"/>
+  </w:num>
+  <w:num w:numId="6">
+    <w:abstractNumId w:val="3"/>
   </w:num>
 </w:numbering>
 </file>
@@ -3431,6 +4028,17 @@
       <w:szCs w:val="20"/>
     </w:rPr>
   </w:style>
+  <w:style w:type="character" w:styleId="Strong">
+    <w:name w:val="Strong"/>
+    <w:basedOn w:val="DefaultParagraphFont"/>
+    <w:uiPriority w:val="22"/>
+    <w:qFormat/>
+    <w:rsid w:val="009B0273"/>
+    <w:rPr>
+      <w:b/>
+      <w:bCs/>
+    </w:rPr>
+  </w:style>
 </w:styles>
 </file>
 
